--- a/Tekhnicheskoe_zadanie.docx
+++ b/Tekhnicheskoe_zadanie.docx
@@ -1195,7 +1195,7 @@
         </w:rPr>
         <w:br w:type="page"/>
       </w:r>
-      <w:bookmarkStart w:id="192" w:name="_Toc35186027"/>
+      <w:bookmarkStart w:id="192" w:name="_Toc35187201"/>
       <w:r>
         <w:rPr>
           <w:rFonts w:ascii="Times New Roman" w:eastAsia="Times New Roman" w:hAnsi="Times New Roman" w:cs="Times New Roman"/>
@@ -1243,10 +1243,11 @@
               <w:tab w:val="right" w:leader="dot" w:pos="9345"/>
             </w:tabs>
             <w:rPr>
-              <w:rFonts w:ascii="Times New Roman" w:eastAsiaTheme="minorEastAsia" w:hAnsi="Times New Roman" w:cs="Times New Roman"/>
+              <w:rFonts w:eastAsiaTheme="minorEastAsia"/>
               <w:b/>
               <w:noProof/>
               <w:sz w:val="28"/>
+              <w:szCs w:val="28"/>
               <w:lang w:eastAsia="ru-RU"/>
             </w:rPr>
           </w:pPr>
@@ -1274,7 +1275,7 @@
             </w:rPr>
             <w:fldChar w:fldCharType="separate"/>
           </w:r>
-          <w:hyperlink w:anchor="_Toc35186027" w:history="1">
+          <w:hyperlink w:anchor="_Toc35187201" w:history="1">
             <w:r>
               <w:rPr>
                 <w:rStyle w:val="ae"/>
@@ -1282,75 +1283,76 @@
                 <w:b/>
                 <w:noProof/>
                 <w:sz w:val="28"/>
+                <w:szCs w:val="28"/>
               </w:rPr>
               <w:t>Содержание</w:t>
             </w:r>
             <w:r>
               <w:rPr>
-                <w:rFonts w:ascii="Times New Roman" w:hAnsi="Times New Roman" w:cs="Times New Roman"/>
-                <w:b/>
-                <w:noProof/>
-                <w:webHidden/>
-                <w:sz w:val="28"/>
+                <w:b/>
+                <w:noProof/>
+                <w:webHidden/>
+                <w:sz w:val="28"/>
+                <w:szCs w:val="28"/>
               </w:rPr>
               <w:tab/>
             </w:r>
             <w:r>
               <w:rPr>
-                <w:rFonts w:ascii="Times New Roman" w:hAnsi="Times New Roman" w:cs="Times New Roman"/>
-                <w:b/>
-                <w:noProof/>
-                <w:webHidden/>
-                <w:sz w:val="28"/>
+                <w:b/>
+                <w:noProof/>
+                <w:webHidden/>
+                <w:sz w:val="28"/>
+                <w:szCs w:val="28"/>
               </w:rPr>
               <w:fldChar w:fldCharType="begin"/>
             </w:r>
             <w:r>
               <w:rPr>
-                <w:rFonts w:ascii="Times New Roman" w:hAnsi="Times New Roman" w:cs="Times New Roman"/>
-                <w:b/>
-                <w:noProof/>
-                <w:webHidden/>
-                <w:sz w:val="28"/>
-              </w:rPr>
-              <w:instrText xml:space="preserve"> PAGEREF _Toc35186027 \h </w:instrText>
-            </w:r>
-            <w:r>
-              <w:rPr>
-                <w:rFonts w:ascii="Times New Roman" w:hAnsi="Times New Roman" w:cs="Times New Roman"/>
-                <w:b/>
-                <w:noProof/>
-                <w:webHidden/>
-                <w:sz w:val="28"/>
-              </w:rPr>
-            </w:r>
-            <w:r>
-              <w:rPr>
-                <w:rFonts w:ascii="Times New Roman" w:hAnsi="Times New Roman" w:cs="Times New Roman"/>
-                <w:b/>
-                <w:noProof/>
-                <w:webHidden/>
-                <w:sz w:val="28"/>
+                <w:b/>
+                <w:noProof/>
+                <w:webHidden/>
+                <w:sz w:val="28"/>
+                <w:szCs w:val="28"/>
+              </w:rPr>
+              <w:instrText xml:space="preserve"> PAGEREF _Toc35187201 \h </w:instrText>
+            </w:r>
+            <w:r>
+              <w:rPr>
+                <w:b/>
+                <w:noProof/>
+                <w:webHidden/>
+                <w:sz w:val="28"/>
+                <w:szCs w:val="28"/>
+              </w:rPr>
+            </w:r>
+            <w:r>
+              <w:rPr>
+                <w:b/>
+                <w:noProof/>
+                <w:webHidden/>
+                <w:sz w:val="28"/>
+                <w:szCs w:val="28"/>
               </w:rPr>
               <w:fldChar w:fldCharType="separate"/>
             </w:r>
             <w:r>
               <w:rPr>
-                <w:rFonts w:ascii="Times New Roman" w:hAnsi="Times New Roman" w:cs="Times New Roman"/>
-                <w:b/>
-                <w:noProof/>
-                <w:webHidden/>
-                <w:sz w:val="28"/>
+                <w:b/>
+                <w:noProof/>
+                <w:webHidden/>
+                <w:sz w:val="28"/>
+                <w:szCs w:val="28"/>
               </w:rPr>
               <w:t>2</w:t>
             </w:r>
             <w:r>
               <w:rPr>
-                <w:rFonts w:ascii="Times New Roman" w:hAnsi="Times New Roman" w:cs="Times New Roman"/>
-                <w:b/>
-                <w:noProof/>
-                <w:webHidden/>
-                <w:sz w:val="28"/>
+                <w:b/>
+                <w:noProof/>
+                <w:webHidden/>
+                <w:sz w:val="28"/>
+                <w:szCs w:val="28"/>
               </w:rPr>
               <w:fldChar w:fldCharType="end"/>
             </w:r>
@@ -1364,14 +1366,15 @@
               <w:tab w:val="right" w:leader="dot" w:pos="9345"/>
             </w:tabs>
             <w:rPr>
-              <w:rFonts w:ascii="Times New Roman" w:eastAsiaTheme="minorEastAsia" w:hAnsi="Times New Roman" w:cs="Times New Roman"/>
+              <w:rFonts w:eastAsiaTheme="minorEastAsia"/>
               <w:b/>
               <w:noProof/>
               <w:sz w:val="28"/>
+              <w:szCs w:val="28"/>
               <w:lang w:eastAsia="ru-RU"/>
             </w:rPr>
           </w:pPr>
-          <w:hyperlink w:anchor="_Toc35186028" w:history="1">
+          <w:hyperlink w:anchor="_Toc35187202" w:history="1">
             <w:r>
               <w:rPr>
                 <w:rStyle w:val="ae"/>
@@ -1380,15 +1383,17 @@
                 <w:bCs/>
                 <w:noProof/>
                 <w:sz w:val="28"/>
+                <w:szCs w:val="28"/>
               </w:rPr>
               <w:t>1.</w:t>
             </w:r>
             <w:r>
               <w:rPr>
-                <w:rFonts w:ascii="Times New Roman" w:eastAsiaTheme="minorEastAsia" w:hAnsi="Times New Roman" w:cs="Times New Roman"/>
-                <w:b/>
-                <w:noProof/>
-                <w:sz w:val="28"/>
+                <w:rFonts w:eastAsiaTheme="minorEastAsia"/>
+                <w:b/>
+                <w:noProof/>
+                <w:sz w:val="28"/>
+                <w:szCs w:val="28"/>
                 <w:lang w:eastAsia="ru-RU"/>
               </w:rPr>
               <w:tab/>
@@ -1401,75 +1406,76 @@
                 <w:bCs/>
                 <w:noProof/>
                 <w:sz w:val="28"/>
+                <w:szCs w:val="28"/>
               </w:rPr>
               <w:t>Общие Сведения</w:t>
             </w:r>
             <w:r>
               <w:rPr>
-                <w:rFonts w:ascii="Times New Roman" w:hAnsi="Times New Roman" w:cs="Times New Roman"/>
-                <w:b/>
-                <w:noProof/>
-                <w:webHidden/>
-                <w:sz w:val="28"/>
+                <w:b/>
+                <w:noProof/>
+                <w:webHidden/>
+                <w:sz w:val="28"/>
+                <w:szCs w:val="28"/>
               </w:rPr>
               <w:tab/>
             </w:r>
             <w:r>
               <w:rPr>
-                <w:rFonts w:ascii="Times New Roman" w:hAnsi="Times New Roman" w:cs="Times New Roman"/>
-                <w:b/>
-                <w:noProof/>
-                <w:webHidden/>
-                <w:sz w:val="28"/>
+                <w:b/>
+                <w:noProof/>
+                <w:webHidden/>
+                <w:sz w:val="28"/>
+                <w:szCs w:val="28"/>
               </w:rPr>
               <w:fldChar w:fldCharType="begin"/>
             </w:r>
             <w:r>
               <w:rPr>
-                <w:rFonts w:ascii="Times New Roman" w:hAnsi="Times New Roman" w:cs="Times New Roman"/>
-                <w:b/>
-                <w:noProof/>
-                <w:webHidden/>
-                <w:sz w:val="28"/>
-              </w:rPr>
-              <w:instrText xml:space="preserve"> PAGEREF _Toc35186028 \h </w:instrText>
-            </w:r>
-            <w:r>
-              <w:rPr>
-                <w:rFonts w:ascii="Times New Roman" w:hAnsi="Times New Roman" w:cs="Times New Roman"/>
-                <w:b/>
-                <w:noProof/>
-                <w:webHidden/>
-                <w:sz w:val="28"/>
-              </w:rPr>
-            </w:r>
-            <w:r>
-              <w:rPr>
-                <w:rFonts w:ascii="Times New Roman" w:hAnsi="Times New Roman" w:cs="Times New Roman"/>
-                <w:b/>
-                <w:noProof/>
-                <w:webHidden/>
-                <w:sz w:val="28"/>
+                <w:b/>
+                <w:noProof/>
+                <w:webHidden/>
+                <w:sz w:val="28"/>
+                <w:szCs w:val="28"/>
+              </w:rPr>
+              <w:instrText xml:space="preserve"> PAGEREF _Toc35187202 \h </w:instrText>
+            </w:r>
+            <w:r>
+              <w:rPr>
+                <w:b/>
+                <w:noProof/>
+                <w:webHidden/>
+                <w:sz w:val="28"/>
+                <w:szCs w:val="28"/>
+              </w:rPr>
+            </w:r>
+            <w:r>
+              <w:rPr>
+                <w:b/>
+                <w:noProof/>
+                <w:webHidden/>
+                <w:sz w:val="28"/>
+                <w:szCs w:val="28"/>
               </w:rPr>
               <w:fldChar w:fldCharType="separate"/>
             </w:r>
             <w:r>
               <w:rPr>
-                <w:rFonts w:ascii="Times New Roman" w:hAnsi="Times New Roman" w:cs="Times New Roman"/>
-                <w:b/>
-                <w:noProof/>
-                <w:webHidden/>
-                <w:sz w:val="28"/>
+                <w:b/>
+                <w:noProof/>
+                <w:webHidden/>
+                <w:sz w:val="28"/>
+                <w:szCs w:val="28"/>
               </w:rPr>
               <w:t>3</w:t>
             </w:r>
             <w:r>
               <w:rPr>
-                <w:rFonts w:ascii="Times New Roman" w:hAnsi="Times New Roman" w:cs="Times New Roman"/>
-                <w:b/>
-                <w:noProof/>
-                <w:webHidden/>
-                <w:sz w:val="28"/>
+                <w:b/>
+                <w:noProof/>
+                <w:webHidden/>
+                <w:sz w:val="28"/>
+                <w:szCs w:val="28"/>
               </w:rPr>
               <w:fldChar w:fldCharType="end"/>
             </w:r>
@@ -1482,13 +1488,15 @@
               <w:tab w:val="right" w:leader="dot" w:pos="9345"/>
             </w:tabs>
             <w:rPr>
-              <w:rFonts w:ascii="Times New Roman" w:hAnsi="Times New Roman" w:cs="Times New Roman"/>
+              <w:rFonts w:eastAsiaTheme="minorEastAsia"/>
               <w:b/>
               <w:noProof/>
               <w:sz w:val="28"/>
+              <w:szCs w:val="28"/>
+              <w:lang w:eastAsia="ru-RU"/>
             </w:rPr>
           </w:pPr>
-          <w:hyperlink w:anchor="_Toc35186029" w:history="1">
+          <w:hyperlink w:anchor="_Toc35187203" w:history="1">
             <w:r>
               <w:rPr>
                 <w:rStyle w:val="ae"/>
@@ -1496,75 +1504,76 @@
                 <w:b/>
                 <w:noProof/>
                 <w:sz w:val="28"/>
+                <w:szCs w:val="28"/>
               </w:rPr>
               <w:t>1.1 Наименование Заказчика</w:t>
             </w:r>
             <w:r>
               <w:rPr>
-                <w:rFonts w:ascii="Times New Roman" w:hAnsi="Times New Roman" w:cs="Times New Roman"/>
-                <w:b/>
-                <w:noProof/>
-                <w:webHidden/>
-                <w:sz w:val="28"/>
+                <w:b/>
+                <w:noProof/>
+                <w:webHidden/>
+                <w:sz w:val="28"/>
+                <w:szCs w:val="28"/>
               </w:rPr>
               <w:tab/>
             </w:r>
             <w:r>
               <w:rPr>
-                <w:rFonts w:ascii="Times New Roman" w:hAnsi="Times New Roman" w:cs="Times New Roman"/>
-                <w:b/>
-                <w:noProof/>
-                <w:webHidden/>
-                <w:sz w:val="28"/>
+                <w:b/>
+                <w:noProof/>
+                <w:webHidden/>
+                <w:sz w:val="28"/>
+                <w:szCs w:val="28"/>
               </w:rPr>
               <w:fldChar w:fldCharType="begin"/>
             </w:r>
             <w:r>
               <w:rPr>
-                <w:rFonts w:ascii="Times New Roman" w:hAnsi="Times New Roman" w:cs="Times New Roman"/>
-                <w:b/>
-                <w:noProof/>
-                <w:webHidden/>
-                <w:sz w:val="28"/>
-              </w:rPr>
-              <w:instrText xml:space="preserve"> PAGEREF _Toc35186029 \h </w:instrText>
-            </w:r>
-            <w:r>
-              <w:rPr>
-                <w:rFonts w:ascii="Times New Roman" w:hAnsi="Times New Roman" w:cs="Times New Roman"/>
-                <w:b/>
-                <w:noProof/>
-                <w:webHidden/>
-                <w:sz w:val="28"/>
-              </w:rPr>
-            </w:r>
-            <w:r>
-              <w:rPr>
-                <w:rFonts w:ascii="Times New Roman" w:hAnsi="Times New Roman" w:cs="Times New Roman"/>
-                <w:b/>
-                <w:noProof/>
-                <w:webHidden/>
-                <w:sz w:val="28"/>
+                <w:b/>
+                <w:noProof/>
+                <w:webHidden/>
+                <w:sz w:val="28"/>
+                <w:szCs w:val="28"/>
+              </w:rPr>
+              <w:instrText xml:space="preserve"> PAGEREF _Toc35187203 \h </w:instrText>
+            </w:r>
+            <w:r>
+              <w:rPr>
+                <w:b/>
+                <w:noProof/>
+                <w:webHidden/>
+                <w:sz w:val="28"/>
+                <w:szCs w:val="28"/>
+              </w:rPr>
+            </w:r>
+            <w:r>
+              <w:rPr>
+                <w:b/>
+                <w:noProof/>
+                <w:webHidden/>
+                <w:sz w:val="28"/>
+                <w:szCs w:val="28"/>
               </w:rPr>
               <w:fldChar w:fldCharType="separate"/>
             </w:r>
             <w:r>
               <w:rPr>
-                <w:rFonts w:ascii="Times New Roman" w:hAnsi="Times New Roman" w:cs="Times New Roman"/>
-                <w:b/>
-                <w:noProof/>
-                <w:webHidden/>
-                <w:sz w:val="28"/>
+                <w:b/>
+                <w:noProof/>
+                <w:webHidden/>
+                <w:sz w:val="28"/>
+                <w:szCs w:val="28"/>
               </w:rPr>
               <w:t>3</w:t>
             </w:r>
             <w:r>
               <w:rPr>
-                <w:rFonts w:ascii="Times New Roman" w:hAnsi="Times New Roman" w:cs="Times New Roman"/>
-                <w:b/>
-                <w:noProof/>
-                <w:webHidden/>
-                <w:sz w:val="28"/>
+                <w:b/>
+                <w:noProof/>
+                <w:webHidden/>
+                <w:sz w:val="28"/>
+                <w:szCs w:val="28"/>
               </w:rPr>
               <w:fldChar w:fldCharType="end"/>
             </w:r>
@@ -1577,89 +1586,91 @@
               <w:tab w:val="right" w:leader="dot" w:pos="9345"/>
             </w:tabs>
             <w:rPr>
-              <w:rFonts w:ascii="Times New Roman" w:hAnsi="Times New Roman" w:cs="Times New Roman"/>
+              <w:rFonts w:eastAsiaTheme="minorEastAsia"/>
               <w:b/>
               <w:noProof/>
               <w:sz w:val="28"/>
+              <w:szCs w:val="28"/>
+              <w:lang w:eastAsia="ru-RU"/>
             </w:rPr>
           </w:pPr>
-          <w:hyperlink w:anchor="_Toc35186030" w:history="1">
+          <w:hyperlink w:anchor="_Toc35187204" w:history="1">
             <w:r>
               <w:rPr>
                 <w:rStyle w:val="ae"/>
-                <w:rFonts w:ascii="Times New Roman" w:hAnsi="Times New Roman" w:cs="Times New Roman"/>
-                <w:b/>
-                <w:noProof/>
-                <w:sz w:val="28"/>
+                <w:b/>
+                <w:noProof/>
+                <w:sz w:val="28"/>
+                <w:szCs w:val="28"/>
               </w:rPr>
               <w:t>1.2 Наименование Исполнителя</w:t>
             </w:r>
             <w:r>
               <w:rPr>
-                <w:rFonts w:ascii="Times New Roman" w:hAnsi="Times New Roman" w:cs="Times New Roman"/>
-                <w:b/>
-                <w:noProof/>
-                <w:webHidden/>
-                <w:sz w:val="28"/>
+                <w:b/>
+                <w:noProof/>
+                <w:webHidden/>
+                <w:sz w:val="28"/>
+                <w:szCs w:val="28"/>
               </w:rPr>
               <w:tab/>
             </w:r>
             <w:r>
               <w:rPr>
-                <w:rFonts w:ascii="Times New Roman" w:hAnsi="Times New Roman" w:cs="Times New Roman"/>
-                <w:b/>
-                <w:noProof/>
-                <w:webHidden/>
-                <w:sz w:val="28"/>
+                <w:b/>
+                <w:noProof/>
+                <w:webHidden/>
+                <w:sz w:val="28"/>
+                <w:szCs w:val="28"/>
               </w:rPr>
               <w:fldChar w:fldCharType="begin"/>
             </w:r>
             <w:r>
               <w:rPr>
-                <w:rFonts w:ascii="Times New Roman" w:hAnsi="Times New Roman" w:cs="Times New Roman"/>
-                <w:b/>
-                <w:noProof/>
-                <w:webHidden/>
-                <w:sz w:val="28"/>
-              </w:rPr>
-              <w:instrText xml:space="preserve"> PAGEREF _Toc35186030 \h </w:instrText>
-            </w:r>
-            <w:r>
-              <w:rPr>
-                <w:rFonts w:ascii="Times New Roman" w:hAnsi="Times New Roman" w:cs="Times New Roman"/>
-                <w:b/>
-                <w:noProof/>
-                <w:webHidden/>
-                <w:sz w:val="28"/>
-              </w:rPr>
-            </w:r>
-            <w:r>
-              <w:rPr>
-                <w:rFonts w:ascii="Times New Roman" w:hAnsi="Times New Roman" w:cs="Times New Roman"/>
-                <w:b/>
-                <w:noProof/>
-                <w:webHidden/>
-                <w:sz w:val="28"/>
+                <w:b/>
+                <w:noProof/>
+                <w:webHidden/>
+                <w:sz w:val="28"/>
+                <w:szCs w:val="28"/>
+              </w:rPr>
+              <w:instrText xml:space="preserve"> PAGEREF _Toc35187204 \h </w:instrText>
+            </w:r>
+            <w:r>
+              <w:rPr>
+                <w:b/>
+                <w:noProof/>
+                <w:webHidden/>
+                <w:sz w:val="28"/>
+                <w:szCs w:val="28"/>
+              </w:rPr>
+            </w:r>
+            <w:r>
+              <w:rPr>
+                <w:b/>
+                <w:noProof/>
+                <w:webHidden/>
+                <w:sz w:val="28"/>
+                <w:szCs w:val="28"/>
               </w:rPr>
               <w:fldChar w:fldCharType="separate"/>
             </w:r>
             <w:r>
               <w:rPr>
-                <w:rFonts w:ascii="Times New Roman" w:hAnsi="Times New Roman" w:cs="Times New Roman"/>
-                <w:b/>
-                <w:noProof/>
-                <w:webHidden/>
-                <w:sz w:val="28"/>
+                <w:b/>
+                <w:noProof/>
+                <w:webHidden/>
+                <w:sz w:val="28"/>
+                <w:szCs w:val="28"/>
               </w:rPr>
               <w:t>3</w:t>
             </w:r>
             <w:r>
               <w:rPr>
-                <w:rFonts w:ascii="Times New Roman" w:hAnsi="Times New Roman" w:cs="Times New Roman"/>
-                <w:b/>
-                <w:noProof/>
-                <w:webHidden/>
-                <w:sz w:val="28"/>
+                <w:b/>
+                <w:noProof/>
+                <w:webHidden/>
+                <w:sz w:val="28"/>
+                <w:szCs w:val="28"/>
               </w:rPr>
               <w:fldChar w:fldCharType="end"/>
             </w:r>
@@ -1672,89 +1683,91 @@
               <w:tab w:val="right" w:leader="dot" w:pos="9345"/>
             </w:tabs>
             <w:rPr>
-              <w:rFonts w:ascii="Times New Roman" w:hAnsi="Times New Roman" w:cs="Times New Roman"/>
+              <w:rFonts w:eastAsiaTheme="minorEastAsia"/>
               <w:b/>
               <w:noProof/>
               <w:sz w:val="28"/>
+              <w:szCs w:val="28"/>
+              <w:lang w:eastAsia="ru-RU"/>
             </w:rPr>
           </w:pPr>
-          <w:hyperlink w:anchor="_Toc35186031" w:history="1">
+          <w:hyperlink w:anchor="_Toc35187205" w:history="1">
             <w:r>
               <w:rPr>
                 <w:rStyle w:val="ae"/>
-                <w:rFonts w:ascii="Times New Roman" w:hAnsi="Times New Roman" w:cs="Times New Roman"/>
-                <w:b/>
-                <w:noProof/>
-                <w:sz w:val="28"/>
+                <w:b/>
+                <w:noProof/>
+                <w:sz w:val="28"/>
+                <w:szCs w:val="28"/>
               </w:rPr>
               <w:t>1.3  Основания для разработки</w:t>
             </w:r>
             <w:r>
               <w:rPr>
-                <w:rFonts w:ascii="Times New Roman" w:hAnsi="Times New Roman" w:cs="Times New Roman"/>
-                <w:b/>
-                <w:noProof/>
-                <w:webHidden/>
-                <w:sz w:val="28"/>
+                <w:b/>
+                <w:noProof/>
+                <w:webHidden/>
+                <w:sz w:val="28"/>
+                <w:szCs w:val="28"/>
               </w:rPr>
               <w:tab/>
             </w:r>
             <w:r>
               <w:rPr>
-                <w:rFonts w:ascii="Times New Roman" w:hAnsi="Times New Roman" w:cs="Times New Roman"/>
-                <w:b/>
-                <w:noProof/>
-                <w:webHidden/>
-                <w:sz w:val="28"/>
+                <w:b/>
+                <w:noProof/>
+                <w:webHidden/>
+                <w:sz w:val="28"/>
+                <w:szCs w:val="28"/>
               </w:rPr>
               <w:fldChar w:fldCharType="begin"/>
             </w:r>
             <w:r>
               <w:rPr>
-                <w:rFonts w:ascii="Times New Roman" w:hAnsi="Times New Roman" w:cs="Times New Roman"/>
-                <w:b/>
-                <w:noProof/>
-                <w:webHidden/>
-                <w:sz w:val="28"/>
-              </w:rPr>
-              <w:instrText xml:space="preserve"> PAGEREF _Toc35186031 \h </w:instrText>
-            </w:r>
-            <w:r>
-              <w:rPr>
-                <w:rFonts w:ascii="Times New Roman" w:hAnsi="Times New Roman" w:cs="Times New Roman"/>
-                <w:b/>
-                <w:noProof/>
-                <w:webHidden/>
-                <w:sz w:val="28"/>
-              </w:rPr>
-            </w:r>
-            <w:r>
-              <w:rPr>
-                <w:rFonts w:ascii="Times New Roman" w:hAnsi="Times New Roman" w:cs="Times New Roman"/>
-                <w:b/>
-                <w:noProof/>
-                <w:webHidden/>
-                <w:sz w:val="28"/>
+                <w:b/>
+                <w:noProof/>
+                <w:webHidden/>
+                <w:sz w:val="28"/>
+                <w:szCs w:val="28"/>
+              </w:rPr>
+              <w:instrText xml:space="preserve"> PAGEREF _Toc35187205 \h </w:instrText>
+            </w:r>
+            <w:r>
+              <w:rPr>
+                <w:b/>
+                <w:noProof/>
+                <w:webHidden/>
+                <w:sz w:val="28"/>
+                <w:szCs w:val="28"/>
+              </w:rPr>
+            </w:r>
+            <w:r>
+              <w:rPr>
+                <w:b/>
+                <w:noProof/>
+                <w:webHidden/>
+                <w:sz w:val="28"/>
+                <w:szCs w:val="28"/>
               </w:rPr>
               <w:fldChar w:fldCharType="separate"/>
             </w:r>
             <w:r>
               <w:rPr>
-                <w:rFonts w:ascii="Times New Roman" w:hAnsi="Times New Roman" w:cs="Times New Roman"/>
-                <w:b/>
-                <w:noProof/>
-                <w:webHidden/>
-                <w:sz w:val="28"/>
+                <w:b/>
+                <w:noProof/>
+                <w:webHidden/>
+                <w:sz w:val="28"/>
+                <w:szCs w:val="28"/>
               </w:rPr>
               <w:t>3</w:t>
             </w:r>
             <w:r>
               <w:rPr>
-                <w:rFonts w:ascii="Times New Roman" w:hAnsi="Times New Roman" w:cs="Times New Roman"/>
-                <w:b/>
-                <w:noProof/>
-                <w:webHidden/>
-                <w:sz w:val="28"/>
+                <w:b/>
+                <w:noProof/>
+                <w:webHidden/>
+                <w:sz w:val="28"/>
+                <w:szCs w:val="28"/>
               </w:rPr>
               <w:fldChar w:fldCharType="end"/>
             </w:r>
@@ -1768,108 +1781,112 @@
               <w:tab w:val="right" w:leader="dot" w:pos="9345"/>
             </w:tabs>
             <w:rPr>
-              <w:rFonts w:ascii="Times New Roman" w:hAnsi="Times New Roman" w:cs="Times New Roman"/>
+              <w:rFonts w:eastAsiaTheme="minorEastAsia"/>
               <w:b/>
               <w:noProof/>
               <w:sz w:val="28"/>
+              <w:szCs w:val="28"/>
+              <w:lang w:eastAsia="ru-RU"/>
             </w:rPr>
           </w:pPr>
-          <w:hyperlink w:anchor="_Toc35186032" w:history="1">
+          <w:hyperlink w:anchor="_Toc35187206" w:history="1">
             <w:r>
               <w:rPr>
                 <w:rStyle w:val="ae"/>
-                <w:rFonts w:ascii="Times New Roman" w:hAnsi="Times New Roman" w:cs="Times New Roman"/>
-                <w:b/>
-                <w:noProof/>
-                <w:sz w:val="28"/>
+                <w:b/>
+                <w:noProof/>
+                <w:sz w:val="28"/>
+                <w:szCs w:val="28"/>
               </w:rPr>
               <w:t>1.4</w:t>
             </w:r>
             <w:r>
               <w:rPr>
-                <w:rFonts w:ascii="Times New Roman" w:hAnsi="Times New Roman" w:cs="Times New Roman"/>
-                <w:b/>
-                <w:noProof/>
-                <w:sz w:val="28"/>
+                <w:rFonts w:eastAsiaTheme="minorEastAsia"/>
+                <w:b/>
+                <w:noProof/>
+                <w:sz w:val="28"/>
+                <w:szCs w:val="28"/>
+                <w:lang w:eastAsia="ru-RU"/>
               </w:rPr>
               <w:tab/>
             </w:r>
             <w:r>
               <w:rPr>
                 <w:rStyle w:val="ae"/>
-                <w:rFonts w:ascii="Times New Roman" w:hAnsi="Times New Roman" w:cs="Times New Roman"/>
-                <w:b/>
-                <w:noProof/>
-                <w:sz w:val="28"/>
+                <w:b/>
+                <w:noProof/>
+                <w:sz w:val="28"/>
+                <w:szCs w:val="28"/>
               </w:rPr>
               <w:t>Плановые сроки начала и окончания работ</w:t>
             </w:r>
             <w:r>
               <w:rPr>
-                <w:rFonts w:ascii="Times New Roman" w:hAnsi="Times New Roman" w:cs="Times New Roman"/>
-                <w:b/>
-                <w:noProof/>
-                <w:webHidden/>
-                <w:sz w:val="28"/>
+                <w:b/>
+                <w:noProof/>
+                <w:webHidden/>
+                <w:sz w:val="28"/>
+                <w:szCs w:val="28"/>
               </w:rPr>
               <w:tab/>
             </w:r>
             <w:r>
               <w:rPr>
-                <w:rFonts w:ascii="Times New Roman" w:hAnsi="Times New Roman" w:cs="Times New Roman"/>
-                <w:b/>
-                <w:noProof/>
-                <w:webHidden/>
-                <w:sz w:val="28"/>
+                <w:b/>
+                <w:noProof/>
+                <w:webHidden/>
+                <w:sz w:val="28"/>
+                <w:szCs w:val="28"/>
               </w:rPr>
               <w:fldChar w:fldCharType="begin"/>
             </w:r>
             <w:r>
               <w:rPr>
-                <w:rFonts w:ascii="Times New Roman" w:hAnsi="Times New Roman" w:cs="Times New Roman"/>
-                <w:b/>
-                <w:noProof/>
-                <w:webHidden/>
-                <w:sz w:val="28"/>
-              </w:rPr>
-              <w:instrText xml:space="preserve"> PAGEREF _Toc35186032 \h </w:instrText>
-            </w:r>
-            <w:r>
-              <w:rPr>
-                <w:rFonts w:ascii="Times New Roman" w:hAnsi="Times New Roman" w:cs="Times New Roman"/>
-                <w:b/>
-                <w:noProof/>
-                <w:webHidden/>
-                <w:sz w:val="28"/>
-              </w:rPr>
-            </w:r>
-            <w:r>
-              <w:rPr>
-                <w:rFonts w:ascii="Times New Roman" w:hAnsi="Times New Roman" w:cs="Times New Roman"/>
-                <w:b/>
-                <w:noProof/>
-                <w:webHidden/>
-                <w:sz w:val="28"/>
+                <w:b/>
+                <w:noProof/>
+                <w:webHidden/>
+                <w:sz w:val="28"/>
+                <w:szCs w:val="28"/>
+              </w:rPr>
+              <w:instrText xml:space="preserve"> PAGEREF _Toc35187206 \h </w:instrText>
+            </w:r>
+            <w:r>
+              <w:rPr>
+                <w:b/>
+                <w:noProof/>
+                <w:webHidden/>
+                <w:sz w:val="28"/>
+                <w:szCs w:val="28"/>
+              </w:rPr>
+            </w:r>
+            <w:r>
+              <w:rPr>
+                <w:b/>
+                <w:noProof/>
+                <w:webHidden/>
+                <w:sz w:val="28"/>
+                <w:szCs w:val="28"/>
               </w:rPr>
               <w:fldChar w:fldCharType="separate"/>
             </w:r>
             <w:r>
               <w:rPr>
-                <w:rFonts w:ascii="Times New Roman" w:hAnsi="Times New Roman" w:cs="Times New Roman"/>
-                <w:b/>
-                <w:noProof/>
-                <w:webHidden/>
-                <w:sz w:val="28"/>
+                <w:b/>
+                <w:noProof/>
+                <w:webHidden/>
+                <w:sz w:val="28"/>
+                <w:szCs w:val="28"/>
               </w:rPr>
               <w:t>3</w:t>
             </w:r>
             <w:r>
               <w:rPr>
-                <w:rFonts w:ascii="Times New Roman" w:hAnsi="Times New Roman" w:cs="Times New Roman"/>
-                <w:b/>
-                <w:noProof/>
-                <w:webHidden/>
-                <w:sz w:val="28"/>
+                <w:b/>
+                <w:noProof/>
+                <w:webHidden/>
+                <w:sz w:val="28"/>
+                <w:szCs w:val="28"/>
               </w:rPr>
               <w:fldChar w:fldCharType="end"/>
             </w:r>
@@ -1883,108 +1900,112 @@
               <w:tab w:val="right" w:leader="dot" w:pos="9345"/>
             </w:tabs>
             <w:rPr>
-              <w:rFonts w:ascii="Times New Roman" w:hAnsi="Times New Roman" w:cs="Times New Roman"/>
+              <w:rFonts w:eastAsiaTheme="minorEastAsia"/>
               <w:b/>
               <w:noProof/>
               <w:sz w:val="28"/>
+              <w:szCs w:val="28"/>
+              <w:lang w:eastAsia="ru-RU"/>
             </w:rPr>
           </w:pPr>
-          <w:hyperlink w:anchor="_Toc35186033" w:history="1">
+          <w:hyperlink w:anchor="_Toc35187207" w:history="1">
             <w:r>
               <w:rPr>
                 <w:rStyle w:val="ae"/>
-                <w:rFonts w:ascii="Times New Roman" w:hAnsi="Times New Roman" w:cs="Times New Roman"/>
-                <w:b/>
-                <w:noProof/>
-                <w:sz w:val="28"/>
+                <w:b/>
+                <w:noProof/>
+                <w:sz w:val="28"/>
+                <w:szCs w:val="28"/>
               </w:rPr>
               <w:t>1.5</w:t>
             </w:r>
             <w:r>
               <w:rPr>
-                <w:rFonts w:ascii="Times New Roman" w:hAnsi="Times New Roman" w:cs="Times New Roman"/>
-                <w:b/>
-                <w:noProof/>
-                <w:sz w:val="28"/>
+                <w:rFonts w:eastAsiaTheme="minorEastAsia"/>
+                <w:b/>
+                <w:noProof/>
+                <w:sz w:val="28"/>
+                <w:szCs w:val="28"/>
+                <w:lang w:eastAsia="ru-RU"/>
               </w:rPr>
               <w:tab/>
             </w:r>
             <w:r>
               <w:rPr>
                 <w:rStyle w:val="ae"/>
-                <w:rFonts w:ascii="Times New Roman" w:hAnsi="Times New Roman" w:cs="Times New Roman"/>
-                <w:b/>
-                <w:noProof/>
-                <w:sz w:val="28"/>
+                <w:b/>
+                <w:noProof/>
+                <w:sz w:val="28"/>
+                <w:szCs w:val="28"/>
               </w:rPr>
               <w:t>Понятия и термины</w:t>
             </w:r>
             <w:r>
               <w:rPr>
-                <w:rFonts w:ascii="Times New Roman" w:hAnsi="Times New Roman" w:cs="Times New Roman"/>
-                <w:b/>
-                <w:noProof/>
-                <w:webHidden/>
-                <w:sz w:val="28"/>
+                <w:b/>
+                <w:noProof/>
+                <w:webHidden/>
+                <w:sz w:val="28"/>
+                <w:szCs w:val="28"/>
               </w:rPr>
               <w:tab/>
             </w:r>
             <w:r>
               <w:rPr>
-                <w:rFonts w:ascii="Times New Roman" w:hAnsi="Times New Roman" w:cs="Times New Roman"/>
-                <w:b/>
-                <w:noProof/>
-                <w:webHidden/>
-                <w:sz w:val="28"/>
+                <w:b/>
+                <w:noProof/>
+                <w:webHidden/>
+                <w:sz w:val="28"/>
+                <w:szCs w:val="28"/>
               </w:rPr>
               <w:fldChar w:fldCharType="begin"/>
             </w:r>
             <w:r>
               <w:rPr>
-                <w:rFonts w:ascii="Times New Roman" w:hAnsi="Times New Roman" w:cs="Times New Roman"/>
-                <w:b/>
-                <w:noProof/>
-                <w:webHidden/>
-                <w:sz w:val="28"/>
-              </w:rPr>
-              <w:instrText xml:space="preserve"> PAGEREF _Toc35186033 \h </w:instrText>
-            </w:r>
-            <w:r>
-              <w:rPr>
-                <w:rFonts w:ascii="Times New Roman" w:hAnsi="Times New Roman" w:cs="Times New Roman"/>
-                <w:b/>
-                <w:noProof/>
-                <w:webHidden/>
-                <w:sz w:val="28"/>
-              </w:rPr>
-            </w:r>
-            <w:r>
-              <w:rPr>
-                <w:rFonts w:ascii="Times New Roman" w:hAnsi="Times New Roman" w:cs="Times New Roman"/>
-                <w:b/>
-                <w:noProof/>
-                <w:webHidden/>
-                <w:sz w:val="28"/>
+                <w:b/>
+                <w:noProof/>
+                <w:webHidden/>
+                <w:sz w:val="28"/>
+                <w:szCs w:val="28"/>
+              </w:rPr>
+              <w:instrText xml:space="preserve"> PAGEREF _Toc35187207 \h </w:instrText>
+            </w:r>
+            <w:r>
+              <w:rPr>
+                <w:b/>
+                <w:noProof/>
+                <w:webHidden/>
+                <w:sz w:val="28"/>
+                <w:szCs w:val="28"/>
+              </w:rPr>
+            </w:r>
+            <w:r>
+              <w:rPr>
+                <w:b/>
+                <w:noProof/>
+                <w:webHidden/>
+                <w:sz w:val="28"/>
+                <w:szCs w:val="28"/>
               </w:rPr>
               <w:fldChar w:fldCharType="separate"/>
             </w:r>
             <w:r>
               <w:rPr>
-                <w:rFonts w:ascii="Times New Roman" w:hAnsi="Times New Roman" w:cs="Times New Roman"/>
-                <w:b/>
-                <w:noProof/>
-                <w:webHidden/>
-                <w:sz w:val="28"/>
+                <w:b/>
+                <w:noProof/>
+                <w:webHidden/>
+                <w:sz w:val="28"/>
+                <w:szCs w:val="28"/>
               </w:rPr>
               <w:t>3</w:t>
             </w:r>
             <w:r>
               <w:rPr>
-                <w:rFonts w:ascii="Times New Roman" w:hAnsi="Times New Roman" w:cs="Times New Roman"/>
-                <w:b/>
-                <w:noProof/>
-                <w:webHidden/>
-                <w:sz w:val="28"/>
+                <w:b/>
+                <w:noProof/>
+                <w:webHidden/>
+                <w:sz w:val="28"/>
+                <w:szCs w:val="28"/>
               </w:rPr>
               <w:fldChar w:fldCharType="end"/>
             </w:r>
@@ -1998,14 +2019,15 @@
               <w:tab w:val="right" w:leader="dot" w:pos="9345"/>
             </w:tabs>
             <w:rPr>
-              <w:rFonts w:ascii="Times New Roman" w:eastAsiaTheme="minorEastAsia" w:hAnsi="Times New Roman" w:cs="Times New Roman"/>
+              <w:rFonts w:eastAsiaTheme="minorEastAsia"/>
               <w:b/>
               <w:noProof/>
               <w:sz w:val="28"/>
+              <w:szCs w:val="28"/>
               <w:lang w:eastAsia="ru-RU"/>
             </w:rPr>
           </w:pPr>
-          <w:hyperlink w:anchor="_Toc35186034" w:history="1">
+          <w:hyperlink w:anchor="_Toc35187208" w:history="1">
             <w:r>
               <w:rPr>
                 <w:rStyle w:val="ae"/>
@@ -2013,15 +2035,17 @@
                 <w:b/>
                 <w:noProof/>
                 <w:sz w:val="28"/>
+                <w:szCs w:val="28"/>
               </w:rPr>
               <w:t>2.</w:t>
             </w:r>
             <w:r>
               <w:rPr>
-                <w:rFonts w:ascii="Times New Roman" w:eastAsiaTheme="minorEastAsia" w:hAnsi="Times New Roman" w:cs="Times New Roman"/>
-                <w:b/>
-                <w:noProof/>
-                <w:sz w:val="28"/>
+                <w:rFonts w:eastAsiaTheme="minorEastAsia"/>
+                <w:b/>
+                <w:noProof/>
+                <w:sz w:val="28"/>
+                <w:szCs w:val="28"/>
                 <w:lang w:eastAsia="ru-RU"/>
               </w:rPr>
               <w:tab/>
@@ -2033,75 +2057,76 @@
                 <w:b/>
                 <w:noProof/>
                 <w:sz w:val="28"/>
+                <w:szCs w:val="28"/>
               </w:rPr>
               <w:t>Назначения и цели создания</w:t>
             </w:r>
             <w:r>
               <w:rPr>
-                <w:rFonts w:ascii="Times New Roman" w:hAnsi="Times New Roman" w:cs="Times New Roman"/>
-                <w:b/>
-                <w:noProof/>
-                <w:webHidden/>
-                <w:sz w:val="28"/>
+                <w:b/>
+                <w:noProof/>
+                <w:webHidden/>
+                <w:sz w:val="28"/>
+                <w:szCs w:val="28"/>
               </w:rPr>
               <w:tab/>
             </w:r>
             <w:r>
               <w:rPr>
-                <w:rFonts w:ascii="Times New Roman" w:hAnsi="Times New Roman" w:cs="Times New Roman"/>
-                <w:b/>
-                <w:noProof/>
-                <w:webHidden/>
-                <w:sz w:val="28"/>
+                <w:b/>
+                <w:noProof/>
+                <w:webHidden/>
+                <w:sz w:val="28"/>
+                <w:szCs w:val="28"/>
               </w:rPr>
               <w:fldChar w:fldCharType="begin"/>
             </w:r>
             <w:r>
               <w:rPr>
-                <w:rFonts w:ascii="Times New Roman" w:hAnsi="Times New Roman" w:cs="Times New Roman"/>
-                <w:b/>
-                <w:noProof/>
-                <w:webHidden/>
-                <w:sz w:val="28"/>
-              </w:rPr>
-              <w:instrText xml:space="preserve"> PAGEREF _Toc35186034 \h </w:instrText>
-            </w:r>
-            <w:r>
-              <w:rPr>
-                <w:rFonts w:ascii="Times New Roman" w:hAnsi="Times New Roman" w:cs="Times New Roman"/>
-                <w:b/>
-                <w:noProof/>
-                <w:webHidden/>
-                <w:sz w:val="28"/>
-              </w:rPr>
-            </w:r>
-            <w:r>
-              <w:rPr>
-                <w:rFonts w:ascii="Times New Roman" w:hAnsi="Times New Roman" w:cs="Times New Roman"/>
-                <w:b/>
-                <w:noProof/>
-                <w:webHidden/>
-                <w:sz w:val="28"/>
+                <w:b/>
+                <w:noProof/>
+                <w:webHidden/>
+                <w:sz w:val="28"/>
+                <w:szCs w:val="28"/>
+              </w:rPr>
+              <w:instrText xml:space="preserve"> PAGEREF _Toc35187208 \h </w:instrText>
+            </w:r>
+            <w:r>
+              <w:rPr>
+                <w:b/>
+                <w:noProof/>
+                <w:webHidden/>
+                <w:sz w:val="28"/>
+                <w:szCs w:val="28"/>
+              </w:rPr>
+            </w:r>
+            <w:r>
+              <w:rPr>
+                <w:b/>
+                <w:noProof/>
+                <w:webHidden/>
+                <w:sz w:val="28"/>
+                <w:szCs w:val="28"/>
               </w:rPr>
               <w:fldChar w:fldCharType="separate"/>
             </w:r>
             <w:r>
               <w:rPr>
-                <w:rFonts w:ascii="Times New Roman" w:hAnsi="Times New Roman" w:cs="Times New Roman"/>
-                <w:b/>
-                <w:noProof/>
-                <w:webHidden/>
-                <w:sz w:val="28"/>
+                <w:b/>
+                <w:noProof/>
+                <w:webHidden/>
+                <w:sz w:val="28"/>
+                <w:szCs w:val="28"/>
               </w:rPr>
               <w:t>4</w:t>
             </w:r>
             <w:r>
               <w:rPr>
-                <w:rFonts w:ascii="Times New Roman" w:hAnsi="Times New Roman" w:cs="Times New Roman"/>
-                <w:b/>
-                <w:noProof/>
-                <w:webHidden/>
-                <w:sz w:val="28"/>
+                <w:b/>
+                <w:noProof/>
+                <w:webHidden/>
+                <w:sz w:val="28"/>
+                <w:szCs w:val="28"/>
               </w:rPr>
               <w:fldChar w:fldCharType="end"/>
             </w:r>
@@ -2114,13 +2139,15 @@
               <w:tab w:val="right" w:leader="dot" w:pos="9345"/>
             </w:tabs>
             <w:rPr>
-              <w:rFonts w:ascii="Times New Roman" w:hAnsi="Times New Roman" w:cs="Times New Roman"/>
+              <w:rFonts w:eastAsiaTheme="minorEastAsia"/>
               <w:b/>
               <w:noProof/>
               <w:sz w:val="28"/>
+              <w:szCs w:val="28"/>
+              <w:lang w:eastAsia="ru-RU"/>
             </w:rPr>
           </w:pPr>
-          <w:hyperlink w:anchor="_Toc35186035" w:history="1">
+          <w:hyperlink w:anchor="_Toc35187209" w:history="1">
             <w:r>
               <w:rPr>
                 <w:rStyle w:val="ae"/>
@@ -2128,75 +2155,76 @@
                 <w:b/>
                 <w:noProof/>
                 <w:sz w:val="28"/>
+                <w:szCs w:val="28"/>
               </w:rPr>
               <w:t>2.1 Назначение приложения</w:t>
             </w:r>
             <w:r>
               <w:rPr>
-                <w:rFonts w:ascii="Times New Roman" w:hAnsi="Times New Roman" w:cs="Times New Roman"/>
-                <w:b/>
-                <w:noProof/>
-                <w:webHidden/>
-                <w:sz w:val="28"/>
+                <w:b/>
+                <w:noProof/>
+                <w:webHidden/>
+                <w:sz w:val="28"/>
+                <w:szCs w:val="28"/>
               </w:rPr>
               <w:tab/>
             </w:r>
             <w:r>
               <w:rPr>
-                <w:rFonts w:ascii="Times New Roman" w:hAnsi="Times New Roman" w:cs="Times New Roman"/>
-                <w:b/>
-                <w:noProof/>
-                <w:webHidden/>
-                <w:sz w:val="28"/>
+                <w:b/>
+                <w:noProof/>
+                <w:webHidden/>
+                <w:sz w:val="28"/>
+                <w:szCs w:val="28"/>
               </w:rPr>
               <w:fldChar w:fldCharType="begin"/>
             </w:r>
             <w:r>
               <w:rPr>
-                <w:rFonts w:ascii="Times New Roman" w:hAnsi="Times New Roman" w:cs="Times New Roman"/>
-                <w:b/>
-                <w:noProof/>
-                <w:webHidden/>
-                <w:sz w:val="28"/>
-              </w:rPr>
-              <w:instrText xml:space="preserve"> PAGEREF _Toc35186035 \h </w:instrText>
-            </w:r>
-            <w:r>
-              <w:rPr>
-                <w:rFonts w:ascii="Times New Roman" w:hAnsi="Times New Roman" w:cs="Times New Roman"/>
-                <w:b/>
-                <w:noProof/>
-                <w:webHidden/>
-                <w:sz w:val="28"/>
-              </w:rPr>
-            </w:r>
-            <w:r>
-              <w:rPr>
-                <w:rFonts w:ascii="Times New Roman" w:hAnsi="Times New Roman" w:cs="Times New Roman"/>
-                <w:b/>
-                <w:noProof/>
-                <w:webHidden/>
-                <w:sz w:val="28"/>
+                <w:b/>
+                <w:noProof/>
+                <w:webHidden/>
+                <w:sz w:val="28"/>
+                <w:szCs w:val="28"/>
+              </w:rPr>
+              <w:instrText xml:space="preserve"> PAGEREF _Toc35187209 \h </w:instrText>
+            </w:r>
+            <w:r>
+              <w:rPr>
+                <w:b/>
+                <w:noProof/>
+                <w:webHidden/>
+                <w:sz w:val="28"/>
+                <w:szCs w:val="28"/>
+              </w:rPr>
+            </w:r>
+            <w:r>
+              <w:rPr>
+                <w:b/>
+                <w:noProof/>
+                <w:webHidden/>
+                <w:sz w:val="28"/>
+                <w:szCs w:val="28"/>
               </w:rPr>
               <w:fldChar w:fldCharType="separate"/>
             </w:r>
             <w:r>
               <w:rPr>
-                <w:rFonts w:ascii="Times New Roman" w:hAnsi="Times New Roman" w:cs="Times New Roman"/>
-                <w:b/>
-                <w:noProof/>
-                <w:webHidden/>
-                <w:sz w:val="28"/>
+                <w:b/>
+                <w:noProof/>
+                <w:webHidden/>
+                <w:sz w:val="28"/>
+                <w:szCs w:val="28"/>
               </w:rPr>
               <w:t>4</w:t>
             </w:r>
             <w:r>
               <w:rPr>
-                <w:rFonts w:ascii="Times New Roman" w:hAnsi="Times New Roman" w:cs="Times New Roman"/>
-                <w:b/>
-                <w:noProof/>
-                <w:webHidden/>
-                <w:sz w:val="28"/>
+                <w:b/>
+                <w:noProof/>
+                <w:webHidden/>
+                <w:sz w:val="28"/>
+                <w:szCs w:val="28"/>
               </w:rPr>
               <w:fldChar w:fldCharType="end"/>
             </w:r>
@@ -2209,13 +2237,15 @@
               <w:tab w:val="right" w:leader="dot" w:pos="9345"/>
             </w:tabs>
             <w:rPr>
-              <w:rFonts w:ascii="Times New Roman" w:hAnsi="Times New Roman" w:cs="Times New Roman"/>
+              <w:rFonts w:eastAsiaTheme="minorEastAsia"/>
               <w:b/>
               <w:noProof/>
               <w:sz w:val="28"/>
+              <w:szCs w:val="28"/>
+              <w:lang w:eastAsia="ru-RU"/>
             </w:rPr>
           </w:pPr>
-          <w:hyperlink w:anchor="_Toc35186036" w:history="1">
+          <w:hyperlink w:anchor="_Toc35187210" w:history="1">
             <w:r>
               <w:rPr>
                 <w:rStyle w:val="ae"/>
@@ -2223,75 +2253,76 @@
                 <w:b/>
                 <w:noProof/>
                 <w:sz w:val="28"/>
+                <w:szCs w:val="28"/>
               </w:rPr>
               <w:t>2.2 Цели создания приложения</w:t>
             </w:r>
             <w:r>
               <w:rPr>
-                <w:rFonts w:ascii="Times New Roman" w:hAnsi="Times New Roman" w:cs="Times New Roman"/>
-                <w:b/>
-                <w:noProof/>
-                <w:webHidden/>
-                <w:sz w:val="28"/>
+                <w:b/>
+                <w:noProof/>
+                <w:webHidden/>
+                <w:sz w:val="28"/>
+                <w:szCs w:val="28"/>
               </w:rPr>
               <w:tab/>
             </w:r>
             <w:r>
               <w:rPr>
-                <w:rFonts w:ascii="Times New Roman" w:hAnsi="Times New Roman" w:cs="Times New Roman"/>
-                <w:b/>
-                <w:noProof/>
-                <w:webHidden/>
-                <w:sz w:val="28"/>
+                <w:b/>
+                <w:noProof/>
+                <w:webHidden/>
+                <w:sz w:val="28"/>
+                <w:szCs w:val="28"/>
               </w:rPr>
               <w:fldChar w:fldCharType="begin"/>
             </w:r>
             <w:r>
               <w:rPr>
-                <w:rFonts w:ascii="Times New Roman" w:hAnsi="Times New Roman" w:cs="Times New Roman"/>
-                <w:b/>
-                <w:noProof/>
-                <w:webHidden/>
-                <w:sz w:val="28"/>
-              </w:rPr>
-              <w:instrText xml:space="preserve"> PAGEREF _Toc35186036 \h </w:instrText>
-            </w:r>
-            <w:r>
-              <w:rPr>
-                <w:rFonts w:ascii="Times New Roman" w:hAnsi="Times New Roman" w:cs="Times New Roman"/>
-                <w:b/>
-                <w:noProof/>
-                <w:webHidden/>
-                <w:sz w:val="28"/>
-              </w:rPr>
-            </w:r>
-            <w:r>
-              <w:rPr>
-                <w:rFonts w:ascii="Times New Roman" w:hAnsi="Times New Roman" w:cs="Times New Roman"/>
-                <w:b/>
-                <w:noProof/>
-                <w:webHidden/>
-                <w:sz w:val="28"/>
+                <w:b/>
+                <w:noProof/>
+                <w:webHidden/>
+                <w:sz w:val="28"/>
+                <w:szCs w:val="28"/>
+              </w:rPr>
+              <w:instrText xml:space="preserve"> PAGEREF _Toc35187210 \h </w:instrText>
+            </w:r>
+            <w:r>
+              <w:rPr>
+                <w:b/>
+                <w:noProof/>
+                <w:webHidden/>
+                <w:sz w:val="28"/>
+                <w:szCs w:val="28"/>
+              </w:rPr>
+            </w:r>
+            <w:r>
+              <w:rPr>
+                <w:b/>
+                <w:noProof/>
+                <w:webHidden/>
+                <w:sz w:val="28"/>
+                <w:szCs w:val="28"/>
               </w:rPr>
               <w:fldChar w:fldCharType="separate"/>
             </w:r>
             <w:r>
               <w:rPr>
-                <w:rFonts w:ascii="Times New Roman" w:hAnsi="Times New Roman" w:cs="Times New Roman"/>
-                <w:b/>
-                <w:noProof/>
-                <w:webHidden/>
-                <w:sz w:val="28"/>
+                <w:b/>
+                <w:noProof/>
+                <w:webHidden/>
+                <w:sz w:val="28"/>
+                <w:szCs w:val="28"/>
               </w:rPr>
               <w:t>4</w:t>
             </w:r>
             <w:r>
               <w:rPr>
-                <w:rFonts w:ascii="Times New Roman" w:hAnsi="Times New Roman" w:cs="Times New Roman"/>
-                <w:b/>
-                <w:noProof/>
-                <w:webHidden/>
-                <w:sz w:val="28"/>
+                <w:b/>
+                <w:noProof/>
+                <w:webHidden/>
+                <w:sz w:val="28"/>
+                <w:szCs w:val="28"/>
               </w:rPr>
               <w:fldChar w:fldCharType="end"/>
             </w:r>
@@ -2304,13 +2335,15 @@
               <w:tab w:val="right" w:leader="dot" w:pos="9345"/>
             </w:tabs>
             <w:rPr>
-              <w:rFonts w:ascii="Times New Roman" w:hAnsi="Times New Roman" w:cs="Times New Roman"/>
+              <w:rFonts w:eastAsiaTheme="minorEastAsia"/>
               <w:b/>
               <w:noProof/>
               <w:sz w:val="28"/>
+              <w:szCs w:val="28"/>
+              <w:lang w:eastAsia="ru-RU"/>
             </w:rPr>
           </w:pPr>
-          <w:hyperlink w:anchor="_Toc35186037" w:history="1">
+          <w:hyperlink w:anchor="_Toc35187211" w:history="1">
             <w:r>
               <w:rPr>
                 <w:rStyle w:val="ae"/>
@@ -2318,75 +2351,76 @@
                 <w:b/>
                 <w:noProof/>
                 <w:sz w:val="28"/>
+                <w:szCs w:val="28"/>
               </w:rPr>
               <w:t>2.2.1 С точки зрения заказчика:</w:t>
             </w:r>
             <w:r>
               <w:rPr>
-                <w:rFonts w:ascii="Times New Roman" w:hAnsi="Times New Roman" w:cs="Times New Roman"/>
-                <w:b/>
-                <w:noProof/>
-                <w:webHidden/>
-                <w:sz w:val="28"/>
+                <w:b/>
+                <w:noProof/>
+                <w:webHidden/>
+                <w:sz w:val="28"/>
+                <w:szCs w:val="28"/>
               </w:rPr>
               <w:tab/>
             </w:r>
             <w:r>
               <w:rPr>
-                <w:rFonts w:ascii="Times New Roman" w:hAnsi="Times New Roman" w:cs="Times New Roman"/>
-                <w:b/>
-                <w:noProof/>
-                <w:webHidden/>
-                <w:sz w:val="28"/>
+                <w:b/>
+                <w:noProof/>
+                <w:webHidden/>
+                <w:sz w:val="28"/>
+                <w:szCs w:val="28"/>
               </w:rPr>
               <w:fldChar w:fldCharType="begin"/>
             </w:r>
             <w:r>
               <w:rPr>
-                <w:rFonts w:ascii="Times New Roman" w:hAnsi="Times New Roman" w:cs="Times New Roman"/>
-                <w:b/>
-                <w:noProof/>
-                <w:webHidden/>
-                <w:sz w:val="28"/>
-              </w:rPr>
-              <w:instrText xml:space="preserve"> PAGEREF _Toc35186037 \h </w:instrText>
-            </w:r>
-            <w:r>
-              <w:rPr>
-                <w:rFonts w:ascii="Times New Roman" w:hAnsi="Times New Roman" w:cs="Times New Roman"/>
-                <w:b/>
-                <w:noProof/>
-                <w:webHidden/>
-                <w:sz w:val="28"/>
-              </w:rPr>
-            </w:r>
-            <w:r>
-              <w:rPr>
-                <w:rFonts w:ascii="Times New Roman" w:hAnsi="Times New Roman" w:cs="Times New Roman"/>
-                <w:b/>
-                <w:noProof/>
-                <w:webHidden/>
-                <w:sz w:val="28"/>
+                <w:b/>
+                <w:noProof/>
+                <w:webHidden/>
+                <w:sz w:val="28"/>
+                <w:szCs w:val="28"/>
+              </w:rPr>
+              <w:instrText xml:space="preserve"> PAGEREF _Toc35187211 \h </w:instrText>
+            </w:r>
+            <w:r>
+              <w:rPr>
+                <w:b/>
+                <w:noProof/>
+                <w:webHidden/>
+                <w:sz w:val="28"/>
+                <w:szCs w:val="28"/>
+              </w:rPr>
+            </w:r>
+            <w:r>
+              <w:rPr>
+                <w:b/>
+                <w:noProof/>
+                <w:webHidden/>
+                <w:sz w:val="28"/>
+                <w:szCs w:val="28"/>
               </w:rPr>
               <w:fldChar w:fldCharType="separate"/>
             </w:r>
             <w:r>
               <w:rPr>
-                <w:rFonts w:ascii="Times New Roman" w:hAnsi="Times New Roman" w:cs="Times New Roman"/>
-                <w:b/>
-                <w:noProof/>
-                <w:webHidden/>
-                <w:sz w:val="28"/>
+                <w:b/>
+                <w:noProof/>
+                <w:webHidden/>
+                <w:sz w:val="28"/>
+                <w:szCs w:val="28"/>
               </w:rPr>
               <w:t>4</w:t>
             </w:r>
             <w:r>
               <w:rPr>
-                <w:rFonts w:ascii="Times New Roman" w:hAnsi="Times New Roman" w:cs="Times New Roman"/>
-                <w:b/>
-                <w:noProof/>
-                <w:webHidden/>
-                <w:sz w:val="28"/>
+                <w:b/>
+                <w:noProof/>
+                <w:webHidden/>
+                <w:sz w:val="28"/>
+                <w:szCs w:val="28"/>
               </w:rPr>
               <w:fldChar w:fldCharType="end"/>
             </w:r>
@@ -2399,13 +2433,15 @@
               <w:tab w:val="right" w:leader="dot" w:pos="9345"/>
             </w:tabs>
             <w:rPr>
-              <w:rFonts w:ascii="Times New Roman" w:hAnsi="Times New Roman" w:cs="Times New Roman"/>
+              <w:rFonts w:eastAsiaTheme="minorEastAsia"/>
               <w:b/>
               <w:noProof/>
               <w:sz w:val="28"/>
+              <w:szCs w:val="28"/>
+              <w:lang w:eastAsia="ru-RU"/>
             </w:rPr>
           </w:pPr>
-          <w:hyperlink w:anchor="_Toc35186038" w:history="1">
+          <w:hyperlink w:anchor="_Toc35187212" w:history="1">
             <w:r>
               <w:rPr>
                 <w:rStyle w:val="ae"/>
@@ -2413,75 +2449,76 @@
                 <w:b/>
                 <w:noProof/>
                 <w:sz w:val="28"/>
+                <w:szCs w:val="28"/>
               </w:rPr>
               <w:t>2.2.2 С точки зрения пользователей:</w:t>
             </w:r>
             <w:r>
               <w:rPr>
-                <w:rFonts w:ascii="Times New Roman" w:hAnsi="Times New Roman" w:cs="Times New Roman"/>
-                <w:b/>
-                <w:noProof/>
-                <w:webHidden/>
-                <w:sz w:val="28"/>
+                <w:b/>
+                <w:noProof/>
+                <w:webHidden/>
+                <w:sz w:val="28"/>
+                <w:szCs w:val="28"/>
               </w:rPr>
               <w:tab/>
             </w:r>
             <w:r>
               <w:rPr>
-                <w:rFonts w:ascii="Times New Roman" w:hAnsi="Times New Roman" w:cs="Times New Roman"/>
-                <w:b/>
-                <w:noProof/>
-                <w:webHidden/>
-                <w:sz w:val="28"/>
+                <w:b/>
+                <w:noProof/>
+                <w:webHidden/>
+                <w:sz w:val="28"/>
+                <w:szCs w:val="28"/>
               </w:rPr>
               <w:fldChar w:fldCharType="begin"/>
             </w:r>
             <w:r>
               <w:rPr>
-                <w:rFonts w:ascii="Times New Roman" w:hAnsi="Times New Roman" w:cs="Times New Roman"/>
-                <w:b/>
-                <w:noProof/>
-                <w:webHidden/>
-                <w:sz w:val="28"/>
-              </w:rPr>
-              <w:instrText xml:space="preserve"> PAGEREF _Toc35186038 \h </w:instrText>
-            </w:r>
-            <w:r>
-              <w:rPr>
-                <w:rFonts w:ascii="Times New Roman" w:hAnsi="Times New Roman" w:cs="Times New Roman"/>
-                <w:b/>
-                <w:noProof/>
-                <w:webHidden/>
-                <w:sz w:val="28"/>
-              </w:rPr>
-            </w:r>
-            <w:r>
-              <w:rPr>
-                <w:rFonts w:ascii="Times New Roman" w:hAnsi="Times New Roman" w:cs="Times New Roman"/>
-                <w:b/>
-                <w:noProof/>
-                <w:webHidden/>
-                <w:sz w:val="28"/>
+                <w:b/>
+                <w:noProof/>
+                <w:webHidden/>
+                <w:sz w:val="28"/>
+                <w:szCs w:val="28"/>
+              </w:rPr>
+              <w:instrText xml:space="preserve"> PAGEREF _Toc35187212 \h </w:instrText>
+            </w:r>
+            <w:r>
+              <w:rPr>
+                <w:b/>
+                <w:noProof/>
+                <w:webHidden/>
+                <w:sz w:val="28"/>
+                <w:szCs w:val="28"/>
+              </w:rPr>
+            </w:r>
+            <w:r>
+              <w:rPr>
+                <w:b/>
+                <w:noProof/>
+                <w:webHidden/>
+                <w:sz w:val="28"/>
+                <w:szCs w:val="28"/>
               </w:rPr>
               <w:fldChar w:fldCharType="separate"/>
             </w:r>
             <w:r>
               <w:rPr>
-                <w:rFonts w:ascii="Times New Roman" w:hAnsi="Times New Roman" w:cs="Times New Roman"/>
-                <w:b/>
-                <w:noProof/>
-                <w:webHidden/>
-                <w:sz w:val="28"/>
+                <w:b/>
+                <w:noProof/>
+                <w:webHidden/>
+                <w:sz w:val="28"/>
+                <w:szCs w:val="28"/>
               </w:rPr>
               <w:t>4</w:t>
             </w:r>
             <w:r>
               <w:rPr>
-                <w:rFonts w:ascii="Times New Roman" w:hAnsi="Times New Roman" w:cs="Times New Roman"/>
-                <w:b/>
-                <w:noProof/>
-                <w:webHidden/>
-                <w:sz w:val="28"/>
+                <w:b/>
+                <w:noProof/>
+                <w:webHidden/>
+                <w:sz w:val="28"/>
+                <w:szCs w:val="28"/>
               </w:rPr>
               <w:fldChar w:fldCharType="end"/>
             </w:r>
@@ -2495,14 +2532,15 @@
               <w:tab w:val="right" w:leader="dot" w:pos="9345"/>
             </w:tabs>
             <w:rPr>
-              <w:rFonts w:ascii="Times New Roman" w:eastAsiaTheme="minorEastAsia" w:hAnsi="Times New Roman" w:cs="Times New Roman"/>
+              <w:rFonts w:eastAsiaTheme="minorEastAsia"/>
               <w:b/>
               <w:noProof/>
               <w:sz w:val="28"/>
+              <w:szCs w:val="28"/>
               <w:lang w:eastAsia="ru-RU"/>
             </w:rPr>
           </w:pPr>
-          <w:hyperlink w:anchor="_Toc35186039" w:history="1">
+          <w:hyperlink w:anchor="_Toc35187213" w:history="1">
             <w:r>
               <w:rPr>
                 <w:rStyle w:val="ae"/>
@@ -2510,15 +2548,17 @@
                 <w:b/>
                 <w:noProof/>
                 <w:sz w:val="28"/>
+                <w:szCs w:val="28"/>
               </w:rPr>
               <w:t>3.</w:t>
             </w:r>
             <w:r>
               <w:rPr>
-                <w:rFonts w:ascii="Times New Roman" w:eastAsiaTheme="minorEastAsia" w:hAnsi="Times New Roman" w:cs="Times New Roman"/>
-                <w:b/>
-                <w:noProof/>
-                <w:sz w:val="28"/>
+                <w:rFonts w:eastAsiaTheme="minorEastAsia"/>
+                <w:b/>
+                <w:noProof/>
+                <w:sz w:val="28"/>
+                <w:szCs w:val="28"/>
                 <w:lang w:eastAsia="ru-RU"/>
               </w:rPr>
               <w:tab/>
@@ -2530,75 +2570,76 @@
                 <w:b/>
                 <w:noProof/>
                 <w:sz w:val="28"/>
+                <w:szCs w:val="28"/>
               </w:rPr>
               <w:t>Требования к приложению</w:t>
             </w:r>
             <w:r>
               <w:rPr>
-                <w:rFonts w:ascii="Times New Roman" w:hAnsi="Times New Roman" w:cs="Times New Roman"/>
-                <w:b/>
-                <w:noProof/>
-                <w:webHidden/>
-                <w:sz w:val="28"/>
+                <w:b/>
+                <w:noProof/>
+                <w:webHidden/>
+                <w:sz w:val="28"/>
+                <w:szCs w:val="28"/>
               </w:rPr>
               <w:tab/>
             </w:r>
             <w:r>
               <w:rPr>
-                <w:rFonts w:ascii="Times New Roman" w:hAnsi="Times New Roman" w:cs="Times New Roman"/>
-                <w:b/>
-                <w:noProof/>
-                <w:webHidden/>
-                <w:sz w:val="28"/>
+                <w:b/>
+                <w:noProof/>
+                <w:webHidden/>
+                <w:sz w:val="28"/>
+                <w:szCs w:val="28"/>
               </w:rPr>
               <w:fldChar w:fldCharType="begin"/>
             </w:r>
             <w:r>
               <w:rPr>
-                <w:rFonts w:ascii="Times New Roman" w:hAnsi="Times New Roman" w:cs="Times New Roman"/>
-                <w:b/>
-                <w:noProof/>
-                <w:webHidden/>
-                <w:sz w:val="28"/>
-              </w:rPr>
-              <w:instrText xml:space="preserve"> PAGEREF _Toc35186039 \h </w:instrText>
-            </w:r>
-            <w:r>
-              <w:rPr>
-                <w:rFonts w:ascii="Times New Roman" w:hAnsi="Times New Roman" w:cs="Times New Roman"/>
-                <w:b/>
-                <w:noProof/>
-                <w:webHidden/>
-                <w:sz w:val="28"/>
-              </w:rPr>
-            </w:r>
-            <w:r>
-              <w:rPr>
-                <w:rFonts w:ascii="Times New Roman" w:hAnsi="Times New Roman" w:cs="Times New Roman"/>
-                <w:b/>
-                <w:noProof/>
-                <w:webHidden/>
-                <w:sz w:val="28"/>
+                <w:b/>
+                <w:noProof/>
+                <w:webHidden/>
+                <w:sz w:val="28"/>
+                <w:szCs w:val="28"/>
+              </w:rPr>
+              <w:instrText xml:space="preserve"> PAGEREF _Toc35187213 \h </w:instrText>
+            </w:r>
+            <w:r>
+              <w:rPr>
+                <w:b/>
+                <w:noProof/>
+                <w:webHidden/>
+                <w:sz w:val="28"/>
+                <w:szCs w:val="28"/>
+              </w:rPr>
+            </w:r>
+            <w:r>
+              <w:rPr>
+                <w:b/>
+                <w:noProof/>
+                <w:webHidden/>
+                <w:sz w:val="28"/>
+                <w:szCs w:val="28"/>
               </w:rPr>
               <w:fldChar w:fldCharType="separate"/>
             </w:r>
             <w:r>
               <w:rPr>
-                <w:rFonts w:ascii="Times New Roman" w:hAnsi="Times New Roman" w:cs="Times New Roman"/>
-                <w:b/>
-                <w:noProof/>
-                <w:webHidden/>
-                <w:sz w:val="28"/>
+                <w:b/>
+                <w:noProof/>
+                <w:webHidden/>
+                <w:sz w:val="28"/>
+                <w:szCs w:val="28"/>
               </w:rPr>
               <w:t>5</w:t>
             </w:r>
             <w:r>
               <w:rPr>
-                <w:rFonts w:ascii="Times New Roman" w:hAnsi="Times New Roman" w:cs="Times New Roman"/>
-                <w:b/>
-                <w:noProof/>
-                <w:webHidden/>
-                <w:sz w:val="28"/>
+                <w:b/>
+                <w:noProof/>
+                <w:webHidden/>
+                <w:sz w:val="28"/>
+                <w:szCs w:val="28"/>
               </w:rPr>
               <w:fldChar w:fldCharType="end"/>
             </w:r>
@@ -2611,13 +2652,15 @@
               <w:tab w:val="right" w:leader="dot" w:pos="9345"/>
             </w:tabs>
             <w:rPr>
-              <w:rFonts w:ascii="Times New Roman" w:hAnsi="Times New Roman" w:cs="Times New Roman"/>
+              <w:rFonts w:eastAsiaTheme="minorEastAsia"/>
               <w:b/>
               <w:noProof/>
               <w:sz w:val="28"/>
+              <w:szCs w:val="28"/>
+              <w:lang w:eastAsia="ru-RU"/>
             </w:rPr>
           </w:pPr>
-          <w:hyperlink w:anchor="_Toc35186040" w:history="1">
+          <w:hyperlink w:anchor="_Toc35187214" w:history="1">
             <w:r>
               <w:rPr>
                 <w:rStyle w:val="ae"/>
@@ -2625,75 +2668,76 @@
                 <w:b/>
                 <w:noProof/>
                 <w:sz w:val="28"/>
+                <w:szCs w:val="28"/>
               </w:rPr>
               <w:t>3.1 Общие требования</w:t>
             </w:r>
             <w:r>
               <w:rPr>
-                <w:rFonts w:ascii="Times New Roman" w:hAnsi="Times New Roman" w:cs="Times New Roman"/>
-                <w:b/>
-                <w:noProof/>
-                <w:webHidden/>
-                <w:sz w:val="28"/>
+                <w:b/>
+                <w:noProof/>
+                <w:webHidden/>
+                <w:sz w:val="28"/>
+                <w:szCs w:val="28"/>
               </w:rPr>
               <w:tab/>
             </w:r>
             <w:r>
               <w:rPr>
-                <w:rFonts w:ascii="Times New Roman" w:hAnsi="Times New Roman" w:cs="Times New Roman"/>
-                <w:b/>
-                <w:noProof/>
-                <w:webHidden/>
-                <w:sz w:val="28"/>
+                <w:b/>
+                <w:noProof/>
+                <w:webHidden/>
+                <w:sz w:val="28"/>
+                <w:szCs w:val="28"/>
               </w:rPr>
               <w:fldChar w:fldCharType="begin"/>
             </w:r>
             <w:r>
               <w:rPr>
-                <w:rFonts w:ascii="Times New Roman" w:hAnsi="Times New Roman" w:cs="Times New Roman"/>
-                <w:b/>
-                <w:noProof/>
-                <w:webHidden/>
-                <w:sz w:val="28"/>
-              </w:rPr>
-              <w:instrText xml:space="preserve"> PAGEREF _Toc35186040 \h </w:instrText>
-            </w:r>
-            <w:r>
-              <w:rPr>
-                <w:rFonts w:ascii="Times New Roman" w:hAnsi="Times New Roman" w:cs="Times New Roman"/>
-                <w:b/>
-                <w:noProof/>
-                <w:webHidden/>
-                <w:sz w:val="28"/>
-              </w:rPr>
-            </w:r>
-            <w:r>
-              <w:rPr>
-                <w:rFonts w:ascii="Times New Roman" w:hAnsi="Times New Roman" w:cs="Times New Roman"/>
-                <w:b/>
-                <w:noProof/>
-                <w:webHidden/>
-                <w:sz w:val="28"/>
+                <w:b/>
+                <w:noProof/>
+                <w:webHidden/>
+                <w:sz w:val="28"/>
+                <w:szCs w:val="28"/>
+              </w:rPr>
+              <w:instrText xml:space="preserve"> PAGEREF _Toc35187214 \h </w:instrText>
+            </w:r>
+            <w:r>
+              <w:rPr>
+                <w:b/>
+                <w:noProof/>
+                <w:webHidden/>
+                <w:sz w:val="28"/>
+                <w:szCs w:val="28"/>
+              </w:rPr>
+            </w:r>
+            <w:r>
+              <w:rPr>
+                <w:b/>
+                <w:noProof/>
+                <w:webHidden/>
+                <w:sz w:val="28"/>
+                <w:szCs w:val="28"/>
               </w:rPr>
               <w:fldChar w:fldCharType="separate"/>
             </w:r>
             <w:r>
               <w:rPr>
-                <w:rFonts w:ascii="Times New Roman" w:hAnsi="Times New Roman" w:cs="Times New Roman"/>
-                <w:b/>
-                <w:noProof/>
-                <w:webHidden/>
-                <w:sz w:val="28"/>
+                <w:b/>
+                <w:noProof/>
+                <w:webHidden/>
+                <w:sz w:val="28"/>
+                <w:szCs w:val="28"/>
               </w:rPr>
               <w:t>5</w:t>
             </w:r>
             <w:r>
               <w:rPr>
-                <w:rFonts w:ascii="Times New Roman" w:hAnsi="Times New Roman" w:cs="Times New Roman"/>
-                <w:b/>
-                <w:noProof/>
-                <w:webHidden/>
-                <w:sz w:val="28"/>
+                <w:b/>
+                <w:noProof/>
+                <w:webHidden/>
+                <w:sz w:val="28"/>
+                <w:szCs w:val="28"/>
               </w:rPr>
               <w:fldChar w:fldCharType="end"/>
             </w:r>
@@ -2706,13 +2750,15 @@
               <w:tab w:val="right" w:leader="dot" w:pos="9345"/>
             </w:tabs>
             <w:rPr>
-              <w:rFonts w:ascii="Times New Roman" w:hAnsi="Times New Roman" w:cs="Times New Roman"/>
+              <w:rFonts w:eastAsiaTheme="minorEastAsia"/>
               <w:b/>
               <w:noProof/>
               <w:sz w:val="28"/>
+              <w:szCs w:val="28"/>
+              <w:lang w:eastAsia="ru-RU"/>
             </w:rPr>
           </w:pPr>
-          <w:hyperlink w:anchor="_Toc35186041" w:history="1">
+          <w:hyperlink w:anchor="_Toc35187215" w:history="1">
             <w:r>
               <w:rPr>
                 <w:rStyle w:val="ae"/>
@@ -2720,75 +2766,76 @@
                 <w:b/>
                 <w:noProof/>
                 <w:sz w:val="28"/>
+                <w:szCs w:val="28"/>
               </w:rPr>
               <w:t>3.2 Требования к структуре</w:t>
             </w:r>
             <w:r>
               <w:rPr>
-                <w:rFonts w:ascii="Times New Roman" w:hAnsi="Times New Roman" w:cs="Times New Roman"/>
-                <w:b/>
-                <w:noProof/>
-                <w:webHidden/>
-                <w:sz w:val="28"/>
+                <w:b/>
+                <w:noProof/>
+                <w:webHidden/>
+                <w:sz w:val="28"/>
+                <w:szCs w:val="28"/>
               </w:rPr>
               <w:tab/>
             </w:r>
             <w:r>
               <w:rPr>
-                <w:rFonts w:ascii="Times New Roman" w:hAnsi="Times New Roman" w:cs="Times New Roman"/>
-                <w:b/>
-                <w:noProof/>
-                <w:webHidden/>
-                <w:sz w:val="28"/>
+                <w:b/>
+                <w:noProof/>
+                <w:webHidden/>
+                <w:sz w:val="28"/>
+                <w:szCs w:val="28"/>
               </w:rPr>
               <w:fldChar w:fldCharType="begin"/>
             </w:r>
             <w:r>
               <w:rPr>
-                <w:rFonts w:ascii="Times New Roman" w:hAnsi="Times New Roman" w:cs="Times New Roman"/>
-                <w:b/>
-                <w:noProof/>
-                <w:webHidden/>
-                <w:sz w:val="28"/>
-              </w:rPr>
-              <w:instrText xml:space="preserve"> PAGEREF _Toc35186041 \h </w:instrText>
-            </w:r>
-            <w:r>
-              <w:rPr>
-                <w:rFonts w:ascii="Times New Roman" w:hAnsi="Times New Roman" w:cs="Times New Roman"/>
-                <w:b/>
-                <w:noProof/>
-                <w:webHidden/>
-                <w:sz w:val="28"/>
-              </w:rPr>
-            </w:r>
-            <w:r>
-              <w:rPr>
-                <w:rFonts w:ascii="Times New Roman" w:hAnsi="Times New Roman" w:cs="Times New Roman"/>
-                <w:b/>
-                <w:noProof/>
-                <w:webHidden/>
-                <w:sz w:val="28"/>
+                <w:b/>
+                <w:noProof/>
+                <w:webHidden/>
+                <w:sz w:val="28"/>
+                <w:szCs w:val="28"/>
+              </w:rPr>
+              <w:instrText xml:space="preserve"> PAGEREF _Toc35187215 \h </w:instrText>
+            </w:r>
+            <w:r>
+              <w:rPr>
+                <w:b/>
+                <w:noProof/>
+                <w:webHidden/>
+                <w:sz w:val="28"/>
+                <w:szCs w:val="28"/>
+              </w:rPr>
+            </w:r>
+            <w:r>
+              <w:rPr>
+                <w:b/>
+                <w:noProof/>
+                <w:webHidden/>
+                <w:sz w:val="28"/>
+                <w:szCs w:val="28"/>
               </w:rPr>
               <w:fldChar w:fldCharType="separate"/>
             </w:r>
             <w:r>
               <w:rPr>
-                <w:rFonts w:ascii="Times New Roman" w:hAnsi="Times New Roman" w:cs="Times New Roman"/>
-                <w:b/>
-                <w:noProof/>
-                <w:webHidden/>
-                <w:sz w:val="28"/>
+                <w:b/>
+                <w:noProof/>
+                <w:webHidden/>
+                <w:sz w:val="28"/>
+                <w:szCs w:val="28"/>
               </w:rPr>
               <w:t>7</w:t>
             </w:r>
             <w:r>
               <w:rPr>
-                <w:rFonts w:ascii="Times New Roman" w:hAnsi="Times New Roman" w:cs="Times New Roman"/>
-                <w:b/>
-                <w:noProof/>
-                <w:webHidden/>
-                <w:sz w:val="28"/>
+                <w:b/>
+                <w:noProof/>
+                <w:webHidden/>
+                <w:sz w:val="28"/>
+                <w:szCs w:val="28"/>
               </w:rPr>
               <w:fldChar w:fldCharType="end"/>
             </w:r>
@@ -2801,13 +2848,15 @@
               <w:tab w:val="right" w:leader="dot" w:pos="9345"/>
             </w:tabs>
             <w:rPr>
-              <w:rFonts w:ascii="Times New Roman" w:hAnsi="Times New Roman" w:cs="Times New Roman"/>
+              <w:rFonts w:eastAsiaTheme="minorEastAsia"/>
               <w:b/>
               <w:noProof/>
               <w:sz w:val="28"/>
+              <w:szCs w:val="28"/>
+              <w:lang w:eastAsia="ru-RU"/>
             </w:rPr>
           </w:pPr>
-          <w:hyperlink w:anchor="_Toc35186042" w:history="1">
+          <w:hyperlink w:anchor="_Toc35187216" w:history="1">
             <w:r>
               <w:rPr>
                 <w:rStyle w:val="ae"/>
@@ -2815,75 +2864,176 @@
                 <w:b/>
                 <w:noProof/>
                 <w:sz w:val="28"/>
+                <w:szCs w:val="28"/>
               </w:rPr>
               <w:t>3.3 Требования к безопасности</w:t>
             </w:r>
             <w:r>
               <w:rPr>
-                <w:rFonts w:ascii="Times New Roman" w:hAnsi="Times New Roman" w:cs="Times New Roman"/>
-                <w:b/>
-                <w:noProof/>
-                <w:webHidden/>
-                <w:sz w:val="28"/>
+                <w:b/>
+                <w:noProof/>
+                <w:webHidden/>
+                <w:sz w:val="28"/>
+                <w:szCs w:val="28"/>
               </w:rPr>
               <w:tab/>
             </w:r>
             <w:r>
               <w:rPr>
-                <w:rFonts w:ascii="Times New Roman" w:hAnsi="Times New Roman" w:cs="Times New Roman"/>
-                <w:b/>
-                <w:noProof/>
-                <w:webHidden/>
-                <w:sz w:val="28"/>
+                <w:b/>
+                <w:noProof/>
+                <w:webHidden/>
+                <w:sz w:val="28"/>
+                <w:szCs w:val="28"/>
               </w:rPr>
               <w:fldChar w:fldCharType="begin"/>
             </w:r>
             <w:r>
               <w:rPr>
-                <w:rFonts w:ascii="Times New Roman" w:hAnsi="Times New Roman" w:cs="Times New Roman"/>
-                <w:b/>
-                <w:noProof/>
-                <w:webHidden/>
-                <w:sz w:val="28"/>
-              </w:rPr>
-              <w:instrText xml:space="preserve"> PAGEREF _Toc35186042 \h </w:instrText>
-            </w:r>
-            <w:r>
-              <w:rPr>
-                <w:rFonts w:ascii="Times New Roman" w:hAnsi="Times New Roman" w:cs="Times New Roman"/>
-                <w:b/>
-                <w:noProof/>
-                <w:webHidden/>
-                <w:sz w:val="28"/>
-              </w:rPr>
-            </w:r>
-            <w:r>
-              <w:rPr>
-                <w:rFonts w:ascii="Times New Roman" w:hAnsi="Times New Roman" w:cs="Times New Roman"/>
-                <w:b/>
-                <w:noProof/>
-                <w:webHidden/>
-                <w:sz w:val="28"/>
+                <w:b/>
+                <w:noProof/>
+                <w:webHidden/>
+                <w:sz w:val="28"/>
+                <w:szCs w:val="28"/>
+              </w:rPr>
+              <w:instrText xml:space="preserve"> PAGEREF _Toc35187216 \h </w:instrText>
+            </w:r>
+            <w:r>
+              <w:rPr>
+                <w:b/>
+                <w:noProof/>
+                <w:webHidden/>
+                <w:sz w:val="28"/>
+                <w:szCs w:val="28"/>
+              </w:rPr>
+            </w:r>
+            <w:r>
+              <w:rPr>
+                <w:b/>
+                <w:noProof/>
+                <w:webHidden/>
+                <w:sz w:val="28"/>
+                <w:szCs w:val="28"/>
               </w:rPr>
               <w:fldChar w:fldCharType="separate"/>
             </w:r>
             <w:r>
               <w:rPr>
-                <w:rFonts w:ascii="Times New Roman" w:hAnsi="Times New Roman" w:cs="Times New Roman"/>
-                <w:b/>
-                <w:noProof/>
-                <w:webHidden/>
-                <w:sz w:val="28"/>
+                <w:b/>
+                <w:noProof/>
+                <w:webHidden/>
+                <w:sz w:val="28"/>
+                <w:szCs w:val="28"/>
               </w:rPr>
               <w:t>7</w:t>
             </w:r>
             <w:r>
               <w:rPr>
-                <w:rFonts w:ascii="Times New Roman" w:hAnsi="Times New Roman" w:cs="Times New Roman"/>
-                <w:b/>
-                <w:noProof/>
-                <w:webHidden/>
-                <w:sz w:val="28"/>
+                <w:b/>
+                <w:noProof/>
+                <w:webHidden/>
+                <w:sz w:val="28"/>
+                <w:szCs w:val="28"/>
+              </w:rPr>
+              <w:fldChar w:fldCharType="end"/>
+            </w:r>
+          </w:hyperlink>
+          <w:bookmarkStart w:id="193" w:name="_GoBack"/>
+          <w:bookmarkEnd w:id="193"/>
+        </w:p>
+        <w:p>
+          <w:pPr>
+            <w:pStyle w:val="21"/>
+            <w:tabs>
+              <w:tab w:val="right" w:leader="dot" w:pos="9345"/>
+            </w:tabs>
+            <w:rPr>
+              <w:rFonts w:eastAsiaTheme="minorEastAsia"/>
+              <w:b/>
+              <w:noProof/>
+              <w:sz w:val="28"/>
+              <w:szCs w:val="28"/>
+              <w:lang w:eastAsia="ru-RU"/>
+            </w:rPr>
+          </w:pPr>
+          <w:hyperlink w:anchor="_Toc35187217" w:history="1">
+            <w:r>
+              <w:rPr>
+                <w:rStyle w:val="ae"/>
+                <w:rFonts w:ascii="Times New Roman" w:eastAsia="Times New Roman" w:hAnsi="Times New Roman" w:cs="Times New Roman"/>
+                <w:b/>
+                <w:noProof/>
+                <w:sz w:val="28"/>
+                <w:szCs w:val="28"/>
+              </w:rPr>
+              <w:t>3.4 Функциональные требования</w:t>
+            </w:r>
+            <w:r>
+              <w:rPr>
+                <w:b/>
+                <w:noProof/>
+                <w:webHidden/>
+                <w:sz w:val="28"/>
+                <w:szCs w:val="28"/>
+              </w:rPr>
+              <w:tab/>
+            </w:r>
+            <w:r>
+              <w:rPr>
+                <w:b/>
+                <w:noProof/>
+                <w:webHidden/>
+                <w:sz w:val="28"/>
+                <w:szCs w:val="28"/>
+              </w:rPr>
+              <w:fldChar w:fldCharType="begin"/>
+            </w:r>
+            <w:r>
+              <w:rPr>
+                <w:b/>
+                <w:noProof/>
+                <w:webHidden/>
+                <w:sz w:val="28"/>
+                <w:szCs w:val="28"/>
+              </w:rPr>
+              <w:instrText xml:space="preserve"> PAGEREF _Toc35187217 \h </w:instrText>
+            </w:r>
+            <w:r>
+              <w:rPr>
+                <w:b/>
+                <w:noProof/>
+                <w:webHidden/>
+                <w:sz w:val="28"/>
+                <w:szCs w:val="28"/>
+              </w:rPr>
+            </w:r>
+            <w:r>
+              <w:rPr>
+                <w:b/>
+                <w:noProof/>
+                <w:webHidden/>
+                <w:sz w:val="28"/>
+                <w:szCs w:val="28"/>
+              </w:rPr>
+              <w:fldChar w:fldCharType="separate"/>
+            </w:r>
+            <w:r>
+              <w:rPr>
+                <w:b/>
+                <w:noProof/>
+                <w:webHidden/>
+                <w:sz w:val="28"/>
+                <w:szCs w:val="28"/>
+              </w:rPr>
+              <w:t>7</w:t>
+            </w:r>
+            <w:r>
+              <w:rPr>
+                <w:b/>
+                <w:noProof/>
+                <w:webHidden/>
+                <w:sz w:val="28"/>
+                <w:szCs w:val="28"/>
               </w:rPr>
               <w:fldChar w:fldCharType="end"/>
             </w:r>
@@ -2896,89 +3046,91 @@
               <w:tab w:val="right" w:leader="dot" w:pos="9345"/>
             </w:tabs>
             <w:rPr>
-              <w:rFonts w:ascii="Times New Roman" w:hAnsi="Times New Roman" w:cs="Times New Roman"/>
+              <w:rFonts w:eastAsiaTheme="minorEastAsia"/>
               <w:b/>
               <w:noProof/>
               <w:sz w:val="28"/>
+              <w:szCs w:val="28"/>
+              <w:lang w:eastAsia="ru-RU"/>
             </w:rPr>
           </w:pPr>
-          <w:hyperlink w:anchor="_Toc35186043" w:history="1">
+          <w:hyperlink w:anchor="_Toc35187218" w:history="1">
             <w:r>
               <w:rPr>
                 <w:rStyle w:val="ae"/>
-                <w:rFonts w:ascii="Times New Roman" w:eastAsia="Times New Roman" w:hAnsi="Times New Roman" w:cs="Times New Roman"/>
-                <w:b/>
-                <w:noProof/>
-                <w:sz w:val="28"/>
-              </w:rPr>
-              <w:t>3.4 Функциональные требования</w:t>
-            </w:r>
-            <w:r>
-              <w:rPr>
-                <w:rFonts w:ascii="Times New Roman" w:hAnsi="Times New Roman" w:cs="Times New Roman"/>
-                <w:b/>
-                <w:noProof/>
-                <w:webHidden/>
-                <w:sz w:val="28"/>
+                <w:b/>
+                <w:noProof/>
+                <w:sz w:val="28"/>
+                <w:szCs w:val="28"/>
+              </w:rPr>
+              <w:t>3.5 Требования к пользовательскому интерфейсу</w:t>
+            </w:r>
+            <w:r>
+              <w:rPr>
+                <w:b/>
+                <w:noProof/>
+                <w:webHidden/>
+                <w:sz w:val="28"/>
+                <w:szCs w:val="28"/>
               </w:rPr>
               <w:tab/>
             </w:r>
             <w:r>
               <w:rPr>
-                <w:rFonts w:ascii="Times New Roman" w:hAnsi="Times New Roman" w:cs="Times New Roman"/>
-                <w:b/>
-                <w:noProof/>
-                <w:webHidden/>
-                <w:sz w:val="28"/>
+                <w:b/>
+                <w:noProof/>
+                <w:webHidden/>
+                <w:sz w:val="28"/>
+                <w:szCs w:val="28"/>
               </w:rPr>
               <w:fldChar w:fldCharType="begin"/>
             </w:r>
             <w:r>
               <w:rPr>
-                <w:rFonts w:ascii="Times New Roman" w:hAnsi="Times New Roman" w:cs="Times New Roman"/>
-                <w:b/>
-                <w:noProof/>
-                <w:webHidden/>
-                <w:sz w:val="28"/>
-              </w:rPr>
-              <w:instrText xml:space="preserve"> PAGEREF _Toc35186043 \h </w:instrText>
-            </w:r>
-            <w:r>
-              <w:rPr>
-                <w:rFonts w:ascii="Times New Roman" w:hAnsi="Times New Roman" w:cs="Times New Roman"/>
-                <w:b/>
-                <w:noProof/>
-                <w:webHidden/>
-                <w:sz w:val="28"/>
-              </w:rPr>
-            </w:r>
-            <w:r>
-              <w:rPr>
-                <w:rFonts w:ascii="Times New Roman" w:hAnsi="Times New Roman" w:cs="Times New Roman"/>
-                <w:b/>
-                <w:noProof/>
-                <w:webHidden/>
-                <w:sz w:val="28"/>
+                <w:b/>
+                <w:noProof/>
+                <w:webHidden/>
+                <w:sz w:val="28"/>
+                <w:szCs w:val="28"/>
+              </w:rPr>
+              <w:instrText xml:space="preserve"> PAGEREF _Toc35187218 \h </w:instrText>
+            </w:r>
+            <w:r>
+              <w:rPr>
+                <w:b/>
+                <w:noProof/>
+                <w:webHidden/>
+                <w:sz w:val="28"/>
+                <w:szCs w:val="28"/>
+              </w:rPr>
+            </w:r>
+            <w:r>
+              <w:rPr>
+                <w:b/>
+                <w:noProof/>
+                <w:webHidden/>
+                <w:sz w:val="28"/>
+                <w:szCs w:val="28"/>
               </w:rPr>
               <w:fldChar w:fldCharType="separate"/>
             </w:r>
             <w:r>
               <w:rPr>
-                <w:rFonts w:ascii="Times New Roman" w:hAnsi="Times New Roman" w:cs="Times New Roman"/>
-                <w:b/>
-                <w:noProof/>
-                <w:webHidden/>
-                <w:sz w:val="28"/>
-              </w:rPr>
-              <w:t>7</w:t>
-            </w:r>
-            <w:r>
-              <w:rPr>
-                <w:rFonts w:ascii="Times New Roman" w:hAnsi="Times New Roman" w:cs="Times New Roman"/>
-                <w:b/>
-                <w:noProof/>
-                <w:webHidden/>
-                <w:sz w:val="28"/>
+                <w:b/>
+                <w:noProof/>
+                <w:webHidden/>
+                <w:sz w:val="28"/>
+                <w:szCs w:val="28"/>
+              </w:rPr>
+              <w:t>8</w:t>
+            </w:r>
+            <w:r>
+              <w:rPr>
+                <w:b/>
+                <w:noProof/>
+                <w:webHidden/>
+                <w:sz w:val="28"/>
+                <w:szCs w:val="28"/>
               </w:rPr>
               <w:fldChar w:fldCharType="end"/>
             </w:r>
@@ -2991,184 +3143,91 @@
               <w:tab w:val="right" w:leader="dot" w:pos="9345"/>
             </w:tabs>
             <w:rPr>
-              <w:rFonts w:ascii="Times New Roman" w:hAnsi="Times New Roman" w:cs="Times New Roman"/>
+              <w:rFonts w:eastAsiaTheme="minorEastAsia"/>
               <w:b/>
               <w:noProof/>
               <w:sz w:val="28"/>
+              <w:szCs w:val="28"/>
+              <w:lang w:eastAsia="ru-RU"/>
             </w:rPr>
           </w:pPr>
-          <w:hyperlink w:anchor="_Toc35186044" w:history="1">
+          <w:hyperlink w:anchor="_Toc35187219" w:history="1">
             <w:r>
               <w:rPr>
                 <w:rStyle w:val="ae"/>
-                <w:rFonts w:ascii="Times New Roman" w:hAnsi="Times New Roman" w:cs="Times New Roman"/>
-                <w:b/>
-                <w:noProof/>
-                <w:sz w:val="28"/>
-              </w:rPr>
-              <w:t>3.5 Требования к пользовательскому интерфейсу</w:t>
-            </w:r>
-            <w:r>
-              <w:rPr>
-                <w:rFonts w:ascii="Times New Roman" w:hAnsi="Times New Roman" w:cs="Times New Roman"/>
-                <w:b/>
-                <w:noProof/>
-                <w:webHidden/>
-                <w:sz w:val="28"/>
+                <w:b/>
+                <w:noProof/>
+                <w:sz w:val="28"/>
+                <w:szCs w:val="28"/>
+              </w:rPr>
+              <w:t>3.6  Требования к надёжности</w:t>
+            </w:r>
+            <w:r>
+              <w:rPr>
+                <w:b/>
+                <w:noProof/>
+                <w:webHidden/>
+                <w:sz w:val="28"/>
+                <w:szCs w:val="28"/>
               </w:rPr>
               <w:tab/>
             </w:r>
             <w:r>
               <w:rPr>
-                <w:rFonts w:ascii="Times New Roman" w:hAnsi="Times New Roman" w:cs="Times New Roman"/>
-                <w:b/>
-                <w:noProof/>
-                <w:webHidden/>
-                <w:sz w:val="28"/>
+                <w:b/>
+                <w:noProof/>
+                <w:webHidden/>
+                <w:sz w:val="28"/>
+                <w:szCs w:val="28"/>
               </w:rPr>
               <w:fldChar w:fldCharType="begin"/>
             </w:r>
             <w:r>
               <w:rPr>
-                <w:rFonts w:ascii="Times New Roman" w:hAnsi="Times New Roman" w:cs="Times New Roman"/>
-                <w:b/>
-                <w:noProof/>
-                <w:webHidden/>
-                <w:sz w:val="28"/>
-              </w:rPr>
-              <w:instrText xml:space="preserve"> PAGEREF _Toc35186044 \h </w:instrText>
-            </w:r>
-            <w:r>
-              <w:rPr>
-                <w:rFonts w:ascii="Times New Roman" w:hAnsi="Times New Roman" w:cs="Times New Roman"/>
-                <w:b/>
-                <w:noProof/>
-                <w:webHidden/>
-                <w:sz w:val="28"/>
-              </w:rPr>
-            </w:r>
-            <w:r>
-              <w:rPr>
-                <w:rFonts w:ascii="Times New Roman" w:hAnsi="Times New Roman" w:cs="Times New Roman"/>
-                <w:b/>
-                <w:noProof/>
-                <w:webHidden/>
-                <w:sz w:val="28"/>
+                <w:b/>
+                <w:noProof/>
+                <w:webHidden/>
+                <w:sz w:val="28"/>
+                <w:szCs w:val="28"/>
+              </w:rPr>
+              <w:instrText xml:space="preserve"> PAGEREF _Toc35187219 \h </w:instrText>
+            </w:r>
+            <w:r>
+              <w:rPr>
+                <w:b/>
+                <w:noProof/>
+                <w:webHidden/>
+                <w:sz w:val="28"/>
+                <w:szCs w:val="28"/>
+              </w:rPr>
+            </w:r>
+            <w:r>
+              <w:rPr>
+                <w:b/>
+                <w:noProof/>
+                <w:webHidden/>
+                <w:sz w:val="28"/>
+                <w:szCs w:val="28"/>
               </w:rPr>
               <w:fldChar w:fldCharType="separate"/>
             </w:r>
             <w:r>
               <w:rPr>
-                <w:rFonts w:ascii="Times New Roman" w:hAnsi="Times New Roman" w:cs="Times New Roman"/>
-                <w:b/>
-                <w:noProof/>
-                <w:webHidden/>
-                <w:sz w:val="28"/>
-              </w:rPr>
-              <w:t>8</w:t>
-            </w:r>
-            <w:r>
-              <w:rPr>
-                <w:rFonts w:ascii="Times New Roman" w:hAnsi="Times New Roman" w:cs="Times New Roman"/>
-                <w:b/>
-                <w:noProof/>
-                <w:webHidden/>
-                <w:sz w:val="28"/>
-              </w:rPr>
-              <w:fldChar w:fldCharType="end"/>
-            </w:r>
-          </w:hyperlink>
-        </w:p>
-        <w:p>
-          <w:pPr>
-            <w:pStyle w:val="21"/>
-            <w:tabs>
-              <w:tab w:val="right" w:leader="dot" w:pos="9345"/>
-            </w:tabs>
-            <w:rPr>
-              <w:rFonts w:ascii="Times New Roman" w:hAnsi="Times New Roman" w:cs="Times New Roman"/>
-              <w:b/>
-              <w:noProof/>
-              <w:sz w:val="28"/>
-            </w:rPr>
-          </w:pPr>
-          <w:hyperlink w:anchor="_Toc35186045" w:history="1">
-            <w:r>
-              <w:rPr>
-                <w:rStyle w:val="ae"/>
-                <w:rFonts w:ascii="Times New Roman" w:hAnsi="Times New Roman" w:cs="Times New Roman"/>
-                <w:b/>
-                <w:noProof/>
-                <w:sz w:val="28"/>
-              </w:rPr>
-              <w:t>3.6  Требования к надёжности</w:t>
-            </w:r>
-            <w:r>
-              <w:rPr>
-                <w:rFonts w:ascii="Times New Roman" w:hAnsi="Times New Roman" w:cs="Times New Roman"/>
-                <w:b/>
-                <w:noProof/>
-                <w:webHidden/>
-                <w:sz w:val="28"/>
-              </w:rPr>
-              <w:tab/>
-            </w:r>
-            <w:r>
-              <w:rPr>
-                <w:rFonts w:ascii="Times New Roman" w:hAnsi="Times New Roman" w:cs="Times New Roman"/>
-                <w:b/>
-                <w:noProof/>
-                <w:webHidden/>
-                <w:sz w:val="28"/>
-              </w:rPr>
-              <w:fldChar w:fldCharType="begin"/>
-            </w:r>
-            <w:r>
-              <w:rPr>
-                <w:rFonts w:ascii="Times New Roman" w:hAnsi="Times New Roman" w:cs="Times New Roman"/>
-                <w:b/>
-                <w:noProof/>
-                <w:webHidden/>
-                <w:sz w:val="28"/>
-              </w:rPr>
-              <w:instrText xml:space="preserve"> PAGEREF _Toc35186045 \h </w:instrText>
-            </w:r>
-            <w:r>
-              <w:rPr>
-                <w:rFonts w:ascii="Times New Roman" w:hAnsi="Times New Roman" w:cs="Times New Roman"/>
-                <w:b/>
-                <w:noProof/>
-                <w:webHidden/>
-                <w:sz w:val="28"/>
-              </w:rPr>
-            </w:r>
-            <w:r>
-              <w:rPr>
-                <w:rFonts w:ascii="Times New Roman" w:hAnsi="Times New Roman" w:cs="Times New Roman"/>
-                <w:b/>
-                <w:noProof/>
-                <w:webHidden/>
-                <w:sz w:val="28"/>
-              </w:rPr>
-              <w:fldChar w:fldCharType="separate"/>
-            </w:r>
-            <w:r>
-              <w:rPr>
-                <w:rFonts w:ascii="Times New Roman" w:hAnsi="Times New Roman" w:cs="Times New Roman"/>
-                <w:b/>
-                <w:noProof/>
-                <w:webHidden/>
-                <w:sz w:val="28"/>
+                <w:b/>
+                <w:noProof/>
+                <w:webHidden/>
+                <w:sz w:val="28"/>
+                <w:szCs w:val="28"/>
               </w:rPr>
               <w:t>10</w:t>
             </w:r>
             <w:r>
               <w:rPr>
-                <w:rFonts w:ascii="Times New Roman" w:hAnsi="Times New Roman" w:cs="Times New Roman"/>
-                <w:b/>
-                <w:noProof/>
-                <w:webHidden/>
-                <w:sz w:val="28"/>
+                <w:b/>
+                <w:noProof/>
+                <w:webHidden/>
+                <w:sz w:val="28"/>
+                <w:szCs w:val="28"/>
               </w:rPr>
               <w:fldChar w:fldCharType="end"/>
             </w:r>
@@ -3182,30 +3241,32 @@
               <w:tab w:val="right" w:leader="dot" w:pos="9345"/>
             </w:tabs>
             <w:rPr>
-              <w:rFonts w:ascii="Times New Roman" w:eastAsiaTheme="minorEastAsia" w:hAnsi="Times New Roman" w:cs="Times New Roman"/>
+              <w:rFonts w:eastAsiaTheme="minorEastAsia"/>
               <w:b/>
               <w:noProof/>
               <w:sz w:val="28"/>
+              <w:szCs w:val="28"/>
               <w:lang w:eastAsia="ru-RU"/>
             </w:rPr>
           </w:pPr>
-          <w:hyperlink w:anchor="_Toc35186046" w:history="1">
+          <w:hyperlink w:anchor="_Toc35187220" w:history="1">
             <w:r>
               <w:rPr>
                 <w:rStyle w:val="ae"/>
-                <w:rFonts w:ascii="Times New Roman" w:hAnsi="Times New Roman" w:cs="Times New Roman"/>
-                <w:b/>
-                <w:noProof/>
-                <w:sz w:val="28"/>
+                <w:b/>
+                <w:noProof/>
+                <w:sz w:val="28"/>
+                <w:szCs w:val="28"/>
               </w:rPr>
               <w:t>4.</w:t>
             </w:r>
             <w:r>
               <w:rPr>
-                <w:rFonts w:ascii="Times New Roman" w:eastAsiaTheme="minorEastAsia" w:hAnsi="Times New Roman" w:cs="Times New Roman"/>
-                <w:b/>
-                <w:noProof/>
-                <w:sz w:val="28"/>
+                <w:rFonts w:eastAsiaTheme="minorEastAsia"/>
+                <w:b/>
+                <w:noProof/>
+                <w:sz w:val="28"/>
+                <w:szCs w:val="28"/>
                 <w:lang w:eastAsia="ru-RU"/>
               </w:rPr>
               <w:tab/>
@@ -3213,79 +3274,321 @@
             <w:r>
               <w:rPr>
                 <w:rStyle w:val="ae"/>
-                <w:rFonts w:ascii="Times New Roman" w:hAnsi="Times New Roman" w:cs="Times New Roman"/>
-                <w:b/>
-                <w:noProof/>
-                <w:sz w:val="28"/>
+                <w:b/>
+                <w:noProof/>
+                <w:sz w:val="28"/>
+                <w:szCs w:val="28"/>
               </w:rPr>
               <w:t>Состав и содержание работ по созданию системы</w:t>
             </w:r>
             <w:r>
               <w:rPr>
-                <w:rFonts w:ascii="Times New Roman" w:hAnsi="Times New Roman" w:cs="Times New Roman"/>
-                <w:b/>
-                <w:noProof/>
-                <w:webHidden/>
-                <w:sz w:val="28"/>
+                <w:b/>
+                <w:noProof/>
+                <w:webHidden/>
+                <w:sz w:val="28"/>
+                <w:szCs w:val="28"/>
               </w:rPr>
               <w:tab/>
             </w:r>
             <w:r>
               <w:rPr>
-                <w:rFonts w:ascii="Times New Roman" w:hAnsi="Times New Roman" w:cs="Times New Roman"/>
-                <w:b/>
-                <w:noProof/>
-                <w:webHidden/>
-                <w:sz w:val="28"/>
+                <w:b/>
+                <w:noProof/>
+                <w:webHidden/>
+                <w:sz w:val="28"/>
+                <w:szCs w:val="28"/>
               </w:rPr>
               <w:fldChar w:fldCharType="begin"/>
             </w:r>
             <w:r>
               <w:rPr>
-                <w:rFonts w:ascii="Times New Roman" w:hAnsi="Times New Roman" w:cs="Times New Roman"/>
-                <w:b/>
-                <w:noProof/>
-                <w:webHidden/>
-                <w:sz w:val="28"/>
-              </w:rPr>
-              <w:instrText xml:space="preserve"> PAGEREF _Toc35186046 \h </w:instrText>
-            </w:r>
-            <w:r>
-              <w:rPr>
-                <w:rFonts w:ascii="Times New Roman" w:hAnsi="Times New Roman" w:cs="Times New Roman"/>
-                <w:b/>
-                <w:noProof/>
-                <w:webHidden/>
-                <w:sz w:val="28"/>
-              </w:rPr>
-            </w:r>
-            <w:r>
-              <w:rPr>
-                <w:rFonts w:ascii="Times New Roman" w:hAnsi="Times New Roman" w:cs="Times New Roman"/>
-                <w:b/>
-                <w:noProof/>
-                <w:webHidden/>
-                <w:sz w:val="28"/>
+                <w:b/>
+                <w:noProof/>
+                <w:webHidden/>
+                <w:sz w:val="28"/>
+                <w:szCs w:val="28"/>
+              </w:rPr>
+              <w:instrText xml:space="preserve"> PAGEREF _Toc35187220 \h </w:instrText>
+            </w:r>
+            <w:r>
+              <w:rPr>
+                <w:b/>
+                <w:noProof/>
+                <w:webHidden/>
+                <w:sz w:val="28"/>
+                <w:szCs w:val="28"/>
+              </w:rPr>
+            </w:r>
+            <w:r>
+              <w:rPr>
+                <w:b/>
+                <w:noProof/>
+                <w:webHidden/>
+                <w:sz w:val="28"/>
+                <w:szCs w:val="28"/>
               </w:rPr>
               <w:fldChar w:fldCharType="separate"/>
             </w:r>
             <w:r>
               <w:rPr>
-                <w:rFonts w:ascii="Times New Roman" w:hAnsi="Times New Roman" w:cs="Times New Roman"/>
-                <w:b/>
-                <w:noProof/>
-                <w:webHidden/>
-                <w:sz w:val="28"/>
+                <w:b/>
+                <w:noProof/>
+                <w:webHidden/>
+                <w:sz w:val="28"/>
+                <w:szCs w:val="28"/>
               </w:rPr>
               <w:t>11</w:t>
             </w:r>
             <w:r>
               <w:rPr>
-                <w:rFonts w:ascii="Times New Roman" w:hAnsi="Times New Roman" w:cs="Times New Roman"/>
-                <w:b/>
-                <w:noProof/>
-                <w:webHidden/>
-                <w:sz w:val="28"/>
+                <w:b/>
+                <w:noProof/>
+                <w:webHidden/>
+                <w:sz w:val="28"/>
+                <w:szCs w:val="28"/>
+              </w:rPr>
+              <w:fldChar w:fldCharType="end"/>
+            </w:r>
+          </w:hyperlink>
+        </w:p>
+        <w:p>
+          <w:pPr>
+            <w:pStyle w:val="11"/>
+            <w:tabs>
+              <w:tab w:val="left" w:pos="440"/>
+              <w:tab w:val="right" w:leader="dot" w:pos="9345"/>
+            </w:tabs>
+            <w:rPr>
+              <w:rFonts w:eastAsiaTheme="minorEastAsia"/>
+              <w:b/>
+              <w:noProof/>
+              <w:sz w:val="28"/>
+              <w:szCs w:val="28"/>
+              <w:lang w:eastAsia="ru-RU"/>
+            </w:rPr>
+          </w:pPr>
+          <w:hyperlink w:anchor="_Toc35187221" w:history="1">
+            <w:r>
+              <w:rPr>
+                <w:rStyle w:val="ae"/>
+                <w:rFonts w:cs="Times New Roman"/>
+                <w:b/>
+                <w:noProof/>
+                <w:sz w:val="28"/>
+                <w:szCs w:val="28"/>
+              </w:rPr>
+              <w:t>5.</w:t>
+            </w:r>
+            <w:r>
+              <w:rPr>
+                <w:rFonts w:eastAsiaTheme="minorEastAsia"/>
+                <w:b/>
+                <w:noProof/>
+                <w:sz w:val="28"/>
+                <w:szCs w:val="28"/>
+                <w:lang w:eastAsia="ru-RU"/>
+              </w:rPr>
+              <w:tab/>
+            </w:r>
+            <w:r>
+              <w:rPr>
+                <w:rStyle w:val="ae"/>
+                <w:rFonts w:cs="Times New Roman"/>
+                <w:b/>
+                <w:noProof/>
+                <w:sz w:val="28"/>
+                <w:szCs w:val="28"/>
+              </w:rPr>
+              <w:t>Порядок контроля и приёмки</w:t>
+            </w:r>
+            <w:r>
+              <w:rPr>
+                <w:b/>
+                <w:noProof/>
+                <w:webHidden/>
+                <w:sz w:val="28"/>
+                <w:szCs w:val="28"/>
+              </w:rPr>
+              <w:tab/>
+            </w:r>
+            <w:r>
+              <w:rPr>
+                <w:b/>
+                <w:noProof/>
+                <w:webHidden/>
+                <w:sz w:val="28"/>
+                <w:szCs w:val="28"/>
+              </w:rPr>
+              <w:fldChar w:fldCharType="begin"/>
+            </w:r>
+            <w:r>
+              <w:rPr>
+                <w:b/>
+                <w:noProof/>
+                <w:webHidden/>
+                <w:sz w:val="28"/>
+                <w:szCs w:val="28"/>
+              </w:rPr>
+              <w:instrText xml:space="preserve"> PAGEREF _Toc35187221 \h </w:instrText>
+            </w:r>
+            <w:r>
+              <w:rPr>
+                <w:b/>
+                <w:noProof/>
+                <w:webHidden/>
+                <w:sz w:val="28"/>
+                <w:szCs w:val="28"/>
+              </w:rPr>
+            </w:r>
+            <w:r>
+              <w:rPr>
+                <w:b/>
+                <w:noProof/>
+                <w:webHidden/>
+                <w:sz w:val="28"/>
+                <w:szCs w:val="28"/>
+              </w:rPr>
+              <w:fldChar w:fldCharType="separate"/>
+            </w:r>
+            <w:r>
+              <w:rPr>
+                <w:b/>
+                <w:noProof/>
+                <w:webHidden/>
+                <w:sz w:val="28"/>
+                <w:szCs w:val="28"/>
+              </w:rPr>
+              <w:t>12</w:t>
+            </w:r>
+            <w:r>
+              <w:rPr>
+                <w:b/>
+                <w:noProof/>
+                <w:webHidden/>
+                <w:sz w:val="28"/>
+                <w:szCs w:val="28"/>
+              </w:rPr>
+              <w:fldChar w:fldCharType="end"/>
+            </w:r>
+          </w:hyperlink>
+        </w:p>
+        <w:p>
+          <w:pPr>
+            <w:pStyle w:val="11"/>
+            <w:tabs>
+              <w:tab w:val="left" w:pos="440"/>
+              <w:tab w:val="right" w:leader="dot" w:pos="9345"/>
+            </w:tabs>
+            <w:rPr>
+              <w:rFonts w:eastAsiaTheme="minorEastAsia"/>
+              <w:b/>
+              <w:noProof/>
+              <w:sz w:val="28"/>
+              <w:szCs w:val="28"/>
+              <w:lang w:eastAsia="ru-RU"/>
+            </w:rPr>
+          </w:pPr>
+          <w:hyperlink w:anchor="_Toc35187222" w:history="1">
+            <w:r>
+              <w:rPr>
+                <w:rStyle w:val="ae"/>
+                <w:rFonts w:cs="Times New Roman"/>
+                <w:b/>
+                <w:noProof/>
+                <w:sz w:val="28"/>
+                <w:szCs w:val="28"/>
+              </w:rPr>
+              <w:t>6.</w:t>
+            </w:r>
+            <w:r>
+              <w:rPr>
+                <w:rFonts w:eastAsiaTheme="minorEastAsia"/>
+                <w:b/>
+                <w:noProof/>
+                <w:sz w:val="28"/>
+                <w:szCs w:val="28"/>
+                <w:lang w:eastAsia="ru-RU"/>
+              </w:rPr>
+              <w:tab/>
+            </w:r>
+            <w:r>
+              <w:rPr>
+                <w:rStyle w:val="ae"/>
+                <w:rFonts w:cs="Times New Roman"/>
+                <w:b/>
+                <w:noProof/>
+                <w:sz w:val="28"/>
+                <w:szCs w:val="28"/>
+              </w:rPr>
+              <w:t>Требования к документированию</w:t>
+            </w:r>
+            <w:r>
+              <w:rPr>
+                <w:b/>
+                <w:noProof/>
+                <w:webHidden/>
+                <w:sz w:val="28"/>
+                <w:szCs w:val="28"/>
+              </w:rPr>
+              <w:tab/>
+            </w:r>
+            <w:r>
+              <w:rPr>
+                <w:b/>
+                <w:noProof/>
+                <w:webHidden/>
+                <w:sz w:val="28"/>
+                <w:szCs w:val="28"/>
+              </w:rPr>
+              <w:fldChar w:fldCharType="begin"/>
+            </w:r>
+            <w:r>
+              <w:rPr>
+                <w:b/>
+                <w:noProof/>
+                <w:webHidden/>
+                <w:sz w:val="28"/>
+                <w:szCs w:val="28"/>
+              </w:rPr>
+              <w:instrText xml:space="preserve"> PAGEREF _Toc35187222 \h </w:instrText>
+            </w:r>
+            <w:r>
+              <w:rPr>
+                <w:b/>
+                <w:noProof/>
+                <w:webHidden/>
+                <w:sz w:val="28"/>
+                <w:szCs w:val="28"/>
+              </w:rPr>
+            </w:r>
+            <w:r>
+              <w:rPr>
+                <w:b/>
+                <w:noProof/>
+                <w:webHidden/>
+                <w:sz w:val="28"/>
+                <w:szCs w:val="28"/>
+              </w:rPr>
+              <w:fldChar w:fldCharType="separate"/>
+            </w:r>
+            <w:r>
+              <w:rPr>
+                <w:b/>
+                <w:noProof/>
+                <w:webHidden/>
+                <w:sz w:val="28"/>
+                <w:szCs w:val="28"/>
+              </w:rPr>
+              <w:t>13</w:t>
+            </w:r>
+            <w:r>
+              <w:rPr>
+                <w:b/>
+                <w:noProof/>
+                <w:webHidden/>
+                <w:sz w:val="28"/>
+                <w:szCs w:val="28"/>
               </w:rPr>
               <w:fldChar w:fldCharType="end"/>
             </w:r>
@@ -3305,149 +3608,6 @@
               <w:sz w:val="28"/>
             </w:rPr>
           </w:pPr>
-          <w:hyperlink w:anchor="_Toc35186047" w:history="1">
-            <w:r>
-              <w:rPr>
-                <w:rStyle w:val="ae"/>
-                <w:rFonts w:ascii="Times New Roman" w:hAnsi="Times New Roman" w:cs="Times New Roman"/>
-                <w:b/>
-                <w:noProof/>
-                <w:sz w:val="28"/>
-              </w:rPr>
-              <w:t>5.</w:t>
-            </w:r>
-            <w:r>
-              <w:rPr>
-                <w:rFonts w:ascii="Times New Roman" w:eastAsiaTheme="minorEastAsia" w:hAnsi="Times New Roman" w:cs="Times New Roman"/>
-                <w:b/>
-                <w:noProof/>
-                <w:sz w:val="28"/>
-                <w:lang w:eastAsia="ru-RU"/>
-              </w:rPr>
-              <w:tab/>
-            </w:r>
-            <w:r>
-              <w:rPr>
-                <w:rStyle w:val="ae"/>
-                <w:rFonts w:ascii="Times New Roman" w:hAnsi="Times New Roman" w:cs="Times New Roman"/>
-                <w:b/>
-                <w:noProof/>
-                <w:sz w:val="28"/>
-              </w:rPr>
-              <w:t>Порядок контроля и приёмки</w:t>
-            </w:r>
-            <w:r>
-              <w:rPr>
-                <w:rFonts w:ascii="Times New Roman" w:hAnsi="Times New Roman" w:cs="Times New Roman"/>
-                <w:b/>
-                <w:noProof/>
-                <w:webHidden/>
-                <w:sz w:val="28"/>
-              </w:rPr>
-              <w:tab/>
-            </w:r>
-            <w:r>
-              <w:rPr>
-                <w:rFonts w:ascii="Times New Roman" w:hAnsi="Times New Roman" w:cs="Times New Roman"/>
-                <w:b/>
-                <w:noProof/>
-                <w:webHidden/>
-                <w:sz w:val="28"/>
-              </w:rPr>
-              <w:fldChar w:fldCharType="begin"/>
-            </w:r>
-            <w:r>
-              <w:rPr>
-                <w:rFonts w:ascii="Times New Roman" w:hAnsi="Times New Roman" w:cs="Times New Roman"/>
-                <w:b/>
-                <w:noProof/>
-                <w:webHidden/>
-                <w:sz w:val="28"/>
-              </w:rPr>
-              <w:instrText xml:space="preserve"> PAGEREF _Toc35186047 \h </w:instrText>
-            </w:r>
-            <w:r>
-              <w:rPr>
-                <w:rFonts w:ascii="Times New Roman" w:hAnsi="Times New Roman" w:cs="Times New Roman"/>
-                <w:b/>
-                <w:noProof/>
-                <w:webHidden/>
-                <w:sz w:val="28"/>
-              </w:rPr>
-            </w:r>
-            <w:r>
-              <w:rPr>
-                <w:rFonts w:ascii="Times New Roman" w:hAnsi="Times New Roman" w:cs="Times New Roman"/>
-                <w:b/>
-                <w:noProof/>
-                <w:webHidden/>
-                <w:sz w:val="28"/>
-              </w:rPr>
-              <w:fldChar w:fldCharType="separate"/>
-            </w:r>
-            <w:r>
-              <w:rPr>
-                <w:rFonts w:ascii="Times New Roman" w:hAnsi="Times New Roman" w:cs="Times New Roman"/>
-                <w:b/>
-                <w:noProof/>
-                <w:webHidden/>
-                <w:sz w:val="28"/>
-              </w:rPr>
-              <w:t>12</w:t>
-            </w:r>
-            <w:r>
-              <w:rPr>
-                <w:rFonts w:ascii="Times New Roman" w:hAnsi="Times New Roman" w:cs="Times New Roman"/>
-                <w:b/>
-                <w:noProof/>
-                <w:webHidden/>
-                <w:sz w:val="28"/>
-              </w:rPr>
-              <w:fldChar w:fldCharType="end"/>
-            </w:r>
-          </w:hyperlink>
-        </w:p>
-        <w:p>
-          <w:pPr>
-            <w:rPr>
-              <w:rFonts w:ascii="Times New Roman" w:hAnsi="Times New Roman" w:cs="Times New Roman"/>
-              <w:b/>
-              <w:sz w:val="28"/>
-              <w:szCs w:val="28"/>
-            </w:rPr>
-          </w:pPr>
-          <w:r>
-            <w:rPr>
-              <w:rFonts w:ascii="Times New Roman" w:hAnsi="Times New Roman" w:cs="Times New Roman"/>
-              <w:b/>
-              <w:sz w:val="28"/>
-              <w:szCs w:val="28"/>
-            </w:rPr>
-            <w:t xml:space="preserve">6. </w:t>
-          </w:r>
-          <w:r>
-            <w:rPr>
-              <w:rFonts w:ascii="Times New Roman" w:hAnsi="Times New Roman" w:cs="Times New Roman"/>
-              <w:b/>
-              <w:sz w:val="28"/>
-              <w:szCs w:val="28"/>
-            </w:rPr>
-            <w:tab/>
-            <w:t>Требования к документированию……………………………………..</w:t>
-          </w:r>
-          <w:bookmarkStart w:id="193" w:name="_GoBack"/>
-          <w:bookmarkEnd w:id="193"/>
-          <w:r>
-            <w:rPr>
-              <w:rFonts w:ascii="Times New Roman" w:hAnsi="Times New Roman" w:cs="Times New Roman"/>
-              <w:b/>
-              <w:sz w:val="28"/>
-              <w:szCs w:val="28"/>
-            </w:rPr>
-            <w:t>13</w:t>
-          </w:r>
-        </w:p>
-        <w:p>
           <w:r>
             <w:rPr>
               <w:rFonts w:ascii="Times New Roman" w:hAnsi="Times New Roman" w:cs="Times New Roman"/>
@@ -3494,8 +3654,8 @@
           <w:szCs w:val="28"/>
         </w:rPr>
       </w:pPr>
-      <w:bookmarkStart w:id="194" w:name="_Toc35186028"/>
-      <w:bookmarkStart w:id="195" w:name="_Toc34950353"/>
+      <w:bookmarkStart w:id="194" w:name="_Toc34950353"/>
+      <w:bookmarkStart w:id="195" w:name="_Toc35187202"/>
       <w:r>
         <w:rPr>
           <w:rFonts w:ascii="Times New Roman" w:eastAsia="Times New Roman" w:hAnsi="Times New Roman" w:cs="Times New Roman"/>
@@ -3508,7 +3668,7 @@
         <w:lastRenderedPageBreak/>
         <w:t>Общие Сведения</w:t>
       </w:r>
-      <w:bookmarkEnd w:id="194"/>
+      <w:bookmarkEnd w:id="195"/>
     </w:p>
     <w:p/>
     <w:p>
@@ -3522,7 +3682,7 @@
           <w:szCs w:val="24"/>
         </w:rPr>
       </w:pPr>
-      <w:bookmarkStart w:id="196" w:name="_Toc35186029"/>
+      <w:bookmarkStart w:id="196" w:name="_Toc35187203"/>
       <w:r>
         <w:rPr>
           <w:rFonts w:ascii="Times New Roman" w:hAnsi="Times New Roman" w:cs="Times New Roman"/>
@@ -3578,7 +3738,7 @@
         <w:outlineLvl w:val="1"/>
       </w:pPr>
       <w:bookmarkStart w:id="197" w:name="_Toc19652576"/>
-      <w:bookmarkStart w:id="198" w:name="_Toc35186030"/>
+      <w:bookmarkStart w:id="198" w:name="_Toc35187204"/>
       <w:r>
         <w:t xml:space="preserve">1.2 </w:t>
       </w:r>
@@ -3724,7 +3884,7 @@
           <w:sz w:val="28"/>
         </w:rPr>
       </w:pPr>
-      <w:bookmarkStart w:id="199" w:name="_Toc35186031"/>
+      <w:bookmarkStart w:id="199" w:name="_Toc35187205"/>
       <w:proofErr w:type="gramStart"/>
       <w:r>
         <w:rPr>
@@ -3786,7 +3946,7 @@
       <w:r>
         <w:t xml:space="preserve"> </w:t>
       </w:r>
-      <w:bookmarkStart w:id="201" w:name="_Toc35186032"/>
+      <w:bookmarkStart w:id="201" w:name="_Toc35187206"/>
       <w:r>
         <w:t>Плановые сроки начала и окончания работ</w:t>
       </w:r>
@@ -3861,7 +4021,7 @@
         </w:rPr>
         <w:t xml:space="preserve"> </w:t>
       </w:r>
-      <w:bookmarkStart w:id="202" w:name="_Toc35186033"/>
+      <w:bookmarkStart w:id="202" w:name="_Toc35187207"/>
       <w:r>
         <w:rPr>
           <w:b/>
@@ -4025,7 +4185,7 @@
         </w:rPr>
       </w:pPr>
     </w:p>
-    <w:bookmarkEnd w:id="195"/>
+    <w:bookmarkEnd w:id="194"/>
     <w:p/>
     <w:p>
       <w:pPr>
@@ -4043,7 +4203,7 @@
           <w:sz w:val="28"/>
         </w:rPr>
       </w:pPr>
-      <w:bookmarkStart w:id="203" w:name="_Toc35186034"/>
+      <w:bookmarkStart w:id="203" w:name="_Toc35187208"/>
       <w:r>
         <w:rPr>
           <w:rFonts w:ascii="Times New Roman" w:eastAsia="Times New Roman" w:hAnsi="Times New Roman" w:cs="Times New Roman"/>
@@ -4085,7 +4245,7 @@
           <w:sz w:val="28"/>
         </w:rPr>
       </w:pPr>
-      <w:bookmarkStart w:id="204" w:name="_Toc35186035"/>
+      <w:bookmarkStart w:id="204" w:name="_Toc35187209"/>
       <w:r>
         <w:rPr>
           <w:rFonts w:ascii="Times New Roman" w:eastAsia="Times New Roman" w:hAnsi="Times New Roman" w:cs="Times New Roman"/>
@@ -4148,7 +4308,7 @@
           <w:sz w:val="28"/>
         </w:rPr>
       </w:pPr>
-      <w:bookmarkStart w:id="205" w:name="_Toc35186036"/>
+      <w:bookmarkStart w:id="205" w:name="_Toc35187210"/>
       <w:r>
         <w:rPr>
           <w:rFonts w:ascii="Times New Roman" w:eastAsia="Times New Roman" w:hAnsi="Times New Roman" w:cs="Times New Roman"/>
@@ -4200,7 +4360,7 @@
         </w:rPr>
         <w:tab/>
       </w:r>
-      <w:bookmarkStart w:id="206" w:name="_Toc35186037"/>
+      <w:bookmarkStart w:id="206" w:name="_Toc35187211"/>
       <w:r>
         <w:rPr>
           <w:rFonts w:ascii="Times New Roman" w:eastAsia="Times New Roman" w:hAnsi="Times New Roman" w:cs="Times New Roman"/>
@@ -4249,7 +4409,7 @@
           <w:sz w:val="28"/>
         </w:rPr>
       </w:pPr>
-      <w:bookmarkStart w:id="207" w:name="_Toc35186038"/>
+      <w:bookmarkStart w:id="207" w:name="_Toc35187212"/>
       <w:r>
         <w:rPr>
           <w:rFonts w:ascii="Times New Roman" w:eastAsia="Times New Roman" w:hAnsi="Times New Roman" w:cs="Times New Roman"/>
@@ -4435,7 +4595,7 @@
           <w:sz w:val="28"/>
         </w:rPr>
       </w:pPr>
-      <w:bookmarkStart w:id="208" w:name="_Toc35186039"/>
+      <w:bookmarkStart w:id="208" w:name="_Toc35187213"/>
       <w:r>
         <w:rPr>
           <w:rFonts w:ascii="Times New Roman" w:eastAsia="Times New Roman" w:hAnsi="Times New Roman" w:cs="Times New Roman"/>
@@ -4459,7 +4619,7 @@
           <w:sz w:val="28"/>
         </w:rPr>
       </w:pPr>
-      <w:bookmarkStart w:id="209" w:name="_Toc35186040"/>
+      <w:bookmarkStart w:id="209" w:name="_Toc35187214"/>
       <w:r>
         <w:rPr>
           <w:rFonts w:ascii="Times New Roman" w:eastAsia="Times New Roman" w:hAnsi="Times New Roman" w:cs="Times New Roman"/>
@@ -4720,7 +4880,7 @@
         </w:rPr>
         <w:lastRenderedPageBreak/>
         <w:drawing>
-          <wp:inline distT="0" distB="0" distL="0" distR="0" wp14:anchorId="504B677C" wp14:editId="77CDE6EC">
+          <wp:inline distT="0" distB="0" distL="0" distR="0" wp14:anchorId="75EFBE34" wp14:editId="0960CC9A">
             <wp:extent cx="5940425" cy="8404860"/>
             <wp:effectExtent l="0" t="0" r="3175" b="0"/>
             <wp:docPr id="1" name="Рисунок 1"/>
@@ -4792,7 +4952,7 @@
         <w:lastRenderedPageBreak/>
         <w:t xml:space="preserve"> </w:t>
       </w:r>
-      <w:bookmarkStart w:id="210" w:name="_Toc35186041"/>
+      <w:bookmarkStart w:id="210" w:name="_Toc35187215"/>
       <w:r>
         <w:rPr>
           <w:rFonts w:ascii="Times New Roman" w:eastAsia="Times New Roman" w:hAnsi="Times New Roman" w:cs="Times New Roman"/>
@@ -5106,7 +5266,7 @@
           <w:lang w:eastAsia="ru-RU"/>
         </w:rPr>
         <w:drawing>
-          <wp:inline distT="0" distB="0" distL="0" distR="0" wp14:anchorId="3120D4A3" wp14:editId="538A3014">
+          <wp:inline distT="0" distB="0" distL="0" distR="0" wp14:anchorId="6195DF39" wp14:editId="4DA17F26">
             <wp:extent cx="6348899" cy="2181225"/>
             <wp:effectExtent l="0" t="0" r="0" b="0"/>
             <wp:docPr id="3" name="Рисунок 3"/>
@@ -5152,7 +5312,7 @@
           <w:sz w:val="28"/>
         </w:rPr>
       </w:pPr>
-      <w:bookmarkStart w:id="211" w:name="_Toc35186042"/>
+      <w:bookmarkStart w:id="211" w:name="_Toc35187216"/>
       <w:r>
         <w:rPr>
           <w:rFonts w:ascii="Times New Roman" w:eastAsia="Times New Roman" w:hAnsi="Times New Roman" w:cs="Times New Roman"/>
@@ -5200,7 +5360,7 @@
           <w:sz w:val="28"/>
         </w:rPr>
       </w:pPr>
-      <w:bookmarkStart w:id="212" w:name="_Toc35186043"/>
+      <w:bookmarkStart w:id="212" w:name="_Toc35187217"/>
       <w:r>
         <w:rPr>
           <w:rFonts w:ascii="Times New Roman" w:eastAsia="Times New Roman" w:hAnsi="Times New Roman" w:cs="Times New Roman"/>
@@ -5812,8 +5972,8 @@
         <w:jc w:val="both"/>
         <w:outlineLvl w:val="1"/>
       </w:pPr>
-      <w:bookmarkStart w:id="213" w:name="_Toc35186044"/>
-      <w:bookmarkStart w:id="214" w:name="_Toc19652593"/>
+      <w:bookmarkStart w:id="213" w:name="_Toc19652593"/>
+      <w:bookmarkStart w:id="214" w:name="_Toc35187218"/>
       <w:r>
         <w:lastRenderedPageBreak/>
         <w:t>3.5</w:t>
@@ -5821,7 +5981,7 @@
       <w:r>
         <w:t xml:space="preserve"> Требования к пользовательскому интерфейсу</w:t>
       </w:r>
-      <w:bookmarkEnd w:id="213"/>
+      <w:bookmarkEnd w:id="214"/>
     </w:p>
     <w:p>
       <w:pPr>
@@ -5926,7 +6086,7 @@
         <w:jc w:val="both"/>
         <w:outlineLvl w:val="1"/>
       </w:pPr>
-      <w:bookmarkStart w:id="215" w:name="_Toc35186045"/>
+      <w:bookmarkStart w:id="215" w:name="_Toc35187219"/>
       <w:proofErr w:type="gramStart"/>
       <w:r>
         <w:t>3.6  Требования</w:t>
@@ -5935,7 +6095,7 @@
       <w:r>
         <w:t xml:space="preserve"> к надёжности</w:t>
       </w:r>
-      <w:bookmarkEnd w:id="214"/>
+      <w:bookmarkEnd w:id="213"/>
       <w:bookmarkEnd w:id="215"/>
     </w:p>
     <w:p>
@@ -6164,7 +6324,7 @@
         <w:jc w:val="center"/>
         <w:outlineLvl w:val="0"/>
       </w:pPr>
-      <w:bookmarkStart w:id="217" w:name="_Toc35186046"/>
+      <w:bookmarkStart w:id="217" w:name="_Toc35187220"/>
       <w:r>
         <w:lastRenderedPageBreak/>
         <w:t>Состав и содержание работ по созданию системы</w:t>
@@ -6559,7 +6719,7 @@
         </w:rPr>
       </w:pPr>
       <w:bookmarkStart w:id="218" w:name="_Toc19652595"/>
-      <w:bookmarkStart w:id="219" w:name="_Toc35186047"/>
+      <w:bookmarkStart w:id="219" w:name="_Toc35187221"/>
       <w:r>
         <w:rPr>
           <w:rFonts w:cs="Times New Roman"/>
@@ -6894,11 +7054,13 @@
         </w:numPr>
         <w:ind w:right="707"/>
         <w:jc w:val="center"/>
+        <w:outlineLvl w:val="0"/>
         <w:rPr>
           <w:rFonts w:cs="Times New Roman"/>
         </w:rPr>
       </w:pPr>
       <w:bookmarkStart w:id="220" w:name="_Toc19652596"/>
+      <w:bookmarkStart w:id="221" w:name="_Toc35187222"/>
       <w:r>
         <w:rPr>
           <w:rFonts w:cs="Times New Roman"/>
@@ -6907,6 +7069,7 @@
         <w:t>Требования к документированию</w:t>
       </w:r>
       <w:bookmarkEnd w:id="220"/>
+      <w:bookmarkEnd w:id="221"/>
     </w:p>
     <w:p>
       <w:pPr>
@@ -7068,7 +7231,7 @@
           <w:rPr>
             <w:noProof/>
           </w:rPr>
-          <w:t>12</w:t>
+          <w:t>4</w:t>
         </w:r>
         <w:r>
           <w:fldChar w:fldCharType="end"/>
@@ -12037,7 +12200,7 @@
 </file>
 
 <file path=customXml/itemProps1.xml><?xml version="1.0" encoding="utf-8"?>
-<ds:datastoreItem xmlns:ds="http://schemas.openxmlformats.org/officeDocument/2006/customXml" ds:itemID="{9E424CCD-B118-4F33-9A98-3D87877C2A98}">
+<ds:datastoreItem xmlns:ds="http://schemas.openxmlformats.org/officeDocument/2006/customXml" ds:itemID="{167E8574-32E1-4636-9DE4-CBC5391AA9D4}">
   <ds:schemaRefs>
     <ds:schemaRef ds:uri="http://schemas.openxmlformats.org/officeDocument/2006/bibliography"/>
   </ds:schemaRefs>
